--- a/fw.av/frameworks.base.media.docx
+++ b/fw.av/frameworks.base.media.docx
@@ -1,13 +1,8 @@
 
 <file path=word/document.xml><?xml version="1.0" encoding="utf-8"?>
-<w:document xmlns:wpc="http://schemas.microsoft.com/office/word/2010/wordprocessingCanvas" xmlns:mc="http://schemas.openxmlformats.org/markup-compatibility/2006" xmlns:o="urn:schemas-microsoft-com:office:office" xmlns:r="http://schemas.openxmlformats.org/officeDocument/2006/relationships" xmlns:m="http://schemas.openxmlformats.org/officeDocument/2006/math" xmlns:v="urn:schemas-microsoft-com:vml" xmlns:wp14="http://schemas.microsoft.com/office/word/2010/wordprocessingDrawing" xmlns:wp="http://schemas.openxmlformats.org/drawingml/2006/wordprocessingDrawing" xmlns:w10="urn:schemas-microsoft-com:office:word" xmlns:w="http://schemas.openxmlformats.org/wordprocessingml/2006/main" xmlns:w14="http://schemas.microsoft.com/office/word/2010/wordml" xmlns:wpg="http://schemas.microsoft.com/office/word/2010/wordprocessingGroup" xmlns:wpi="http://schemas.microsoft.com/office/word/2010/wordprocessingInk" xmlns:wne="http://schemas.microsoft.com/office/word/2006/wordml" xmlns:wps="http://schemas.microsoft.com/office/word/2010/wordprocessingShape" mc:Ignorable="w14 wp14">
+<w:document xmlns:wpc="http://schemas.microsoft.com/office/word/2010/wordprocessingCanvas" xmlns:cx="http://schemas.microsoft.com/office/drawing/2014/chartex" xmlns:cx1="http://schemas.microsoft.com/office/drawing/2015/9/8/chartex" xmlns:cx2="http://schemas.microsoft.com/office/drawing/2015/10/21/chartex" xmlns:cx3="http://schemas.microsoft.com/office/drawing/2016/5/9/chartex" xmlns:cx4="http://schemas.microsoft.com/office/drawing/2016/5/10/chartex" xmlns:cx5="http://schemas.microsoft.com/office/drawing/2016/5/11/chartex" xmlns:cx6="http://schemas.microsoft.com/office/drawing/2016/5/12/chartex" xmlns:cx7="http://schemas.microsoft.com/office/drawing/2016/5/13/chartex" xmlns:cx8="http://schemas.microsoft.com/office/drawing/2016/5/14/chartex" xmlns:mc="http://schemas.openxmlformats.org/markup-compatibility/2006" xmlns:aink="http://schemas.microsoft.com/office/drawing/2016/ink" xmlns:am3d="http://schemas.microsoft.com/office/drawing/2017/model3d" xmlns:o="urn:schemas-microsoft-com:office:office" xmlns:r="http://schemas.openxmlformats.org/officeDocument/2006/relationships" xmlns:m="http://schemas.openxmlformats.org/officeDocument/2006/math" xmlns:v="urn:schemas-microsoft-com:vml" xmlns:wp14="http://schemas.microsoft.com/office/word/2010/wordprocessingDrawing" xmlns:wp="http://schemas.openxmlformats.org/drawingml/2006/wordprocessingDrawing" xmlns:w10="urn:schemas-microsoft-com:office:word" xmlns:w="http://schemas.openxmlformats.org/wordprocessingml/2006/main" xmlns:w14="http://schemas.microsoft.com/office/word/2010/wordml" xmlns:w15="http://schemas.microsoft.com/office/word/2012/wordml" xmlns:w16cid="http://schemas.microsoft.com/office/word/2016/wordml/cid" xmlns:w16se="http://schemas.microsoft.com/office/word/2015/wordml/symex" xmlns:wpg="http://schemas.microsoft.com/office/word/2010/wordprocessingGroup" xmlns:wpi="http://schemas.microsoft.com/office/word/2010/wordprocessingInk" xmlns:wne="http://schemas.microsoft.com/office/word/2006/wordml" xmlns:wps="http://schemas.microsoft.com/office/word/2010/wordprocessingShape" mc:Ignorable="w14 w15 w16se w16cid wp14">
   <w:body>
     <w:p>
-      <w:pPr>
-        <w:rPr>
-          <w:rFonts w:hint="eastAsia"/>
-        </w:rPr>
-      </w:pPr>
       <w:r>
         <w:rPr>
           <w:rFonts w:hint="eastAsia"/>
@@ -16,15 +11,10 @@
       </w:r>
     </w:p>
     <w:p>
-      <w:pPr>
-        <w:rPr>
-          <w:rFonts w:hint="eastAsia"/>
-        </w:rPr>
-      </w:pPr>
-      <w:hyperlink r:id="rId8" w:history="1">
+      <w:hyperlink r:id="rId7" w:history="1">
         <w:r>
           <w:rPr>
-            <w:rStyle w:val="a5"/>
+            <w:rStyle w:val="a7"/>
           </w:rPr>
           <w:t>https://blog.csdn.net/column/details/12812.html</w:t>
         </w:r>
@@ -37,9 +27,6 @@
           <w:ilvl w:val="0"/>
           <w:numId w:val="1"/>
         </w:numPr>
-        <w:rPr>
-          <w:rFonts w:hint="eastAsia"/>
-        </w:rPr>
       </w:pPr>
       <w:proofErr w:type="spellStart"/>
       <w:r>
@@ -57,11 +44,6 @@
       </w:r>
     </w:p>
     <w:p>
-      <w:pPr>
-        <w:rPr>
-          <w:rFonts w:hint="eastAsia"/>
-        </w:rPr>
-      </w:pPr>
       <w:proofErr w:type="spellStart"/>
       <w:r>
         <w:rPr>
@@ -86,21 +68,7 @@
         <w:rPr>
           <w:rFonts w:hint="eastAsia"/>
         </w:rPr>
-        <w:t>之后给开发者提供的新的截</w:t>
-      </w:r>
-      <w:proofErr w:type="gramStart"/>
-      <w:r>
-        <w:rPr>
-          <w:rFonts w:hint="eastAsia"/>
-        </w:rPr>
-        <w:t>屏或者录</w:t>
-      </w:r>
-      <w:proofErr w:type="gramEnd"/>
-      <w:r>
-        <w:rPr>
-          <w:rFonts w:hint="eastAsia"/>
-        </w:rPr>
-        <w:t>屏的新手段。</w:t>
+        <w:t>之后给开发者提供的新的截屏或者录屏的新手段。</w:t>
       </w:r>
       <w:proofErr w:type="spellStart"/>
       <w:r>
@@ -147,11 +115,6 @@
     </w:p>
     <w:p/>
     <w:p>
-      <w:pPr>
-        <w:rPr>
-          <w:rFonts w:hint="eastAsia"/>
-        </w:rPr>
-      </w:pPr>
       <w:proofErr w:type="spellStart"/>
       <w:r>
         <w:rPr>
@@ -239,13 +202,7 @@
         <w:t>方法来开启，可以用来截取屏幕，但是不能够获取系统的音频。</w:t>
       </w:r>
     </w:p>
-    <w:p>
-      <w:pPr>
-        <w:rPr>
-          <w:rFonts w:hint="eastAsia"/>
-        </w:rPr>
-      </w:pPr>
-    </w:p>
+    <w:p/>
     <w:p>
       <w:pPr>
         <w:pStyle w:val="2"/>
@@ -253,46 +210,139 @@
           <w:ilvl w:val="1"/>
           <w:numId w:val="1"/>
         </w:numPr>
-        <w:rPr>
-          <w:rFonts w:hint="eastAsia"/>
-        </w:rPr>
       </w:pPr>
       <w:proofErr w:type="spellStart"/>
-      <w:proofErr w:type="gramStart"/>
       <w:r>
         <w:t>createVirtualDisplay</w:t>
       </w:r>
+      <w:bookmarkStart w:id="0" w:name="_GoBack"/>
+      <w:bookmarkEnd w:id="0"/>
       <w:proofErr w:type="spellEnd"/>
-      <w:proofErr w:type="gramEnd"/>
-    </w:p>
-    <w:p>
-      <w:pPr>
-        <w:rPr>
-          <w:rFonts w:hint="eastAsia"/>
-        </w:rPr>
-      </w:pPr>
+    </w:p>
+    <w:p>
+      <w:r>
+        <w:rPr>
+          <w:rFonts w:hint="eastAsia"/>
+        </w:rPr>
+        <w:t>公共方法</w:t>
+      </w:r>
+      <w:r>
+        <w:rPr>
+          <w:rFonts w:hint="eastAsia"/>
+        </w:rPr>
+        <w:t>1</w:t>
+      </w:r>
+      <w:r>
+        <w:rPr>
+          <w:rFonts w:hint="eastAsia"/>
+        </w:rPr>
+        <w:t>：</w:t>
+      </w:r>
+    </w:p>
+    <w:p/>
+    <w:p>
       <w:proofErr w:type="spellStart"/>
-      <w:proofErr w:type="gramStart"/>
-      <w:r>
-        <w:rPr>
-          <w:rFonts w:hint="eastAsia"/>
-        </w:rPr>
-        <w:t>fg</w:t>
+      <w:r>
+        <w:t>VirtualDisplay</w:t>
       </w:r>
       <w:proofErr w:type="spellEnd"/>
-      <w:proofErr w:type="gramEnd"/>
-    </w:p>
-    <w:p>
-      <w:pPr>
-        <w:rPr>
-          <w:rFonts w:hint="eastAsia"/>
-        </w:rPr>
-      </w:pPr>
-      <w:r>
-        <w:rPr>
-          <w:rFonts w:hint="eastAsia"/>
-        </w:rPr>
-        <w:t>公共方法</w:t>
+      <w:r>
+        <w:t xml:space="preserve"> </w:t>
+      </w:r>
+      <w:proofErr w:type="spellStart"/>
+      <w:r>
+        <w:t>createVirtualDisplay</w:t>
+      </w:r>
+      <w:proofErr w:type="spellEnd"/>
+      <w:r>
+        <w:t xml:space="preserve"> (String name,</w:t>
+      </w:r>
+    </w:p>
+    <w:p/>
+    <w:p>
+      <w:r>
+        <w:t>int width,</w:t>
+      </w:r>
+    </w:p>
+    <w:p/>
+    <w:p>
+      <w:r>
+        <w:t>int height,</w:t>
+      </w:r>
+    </w:p>
+    <w:p/>
+    <w:p>
+      <w:r>
+        <w:t>int dpi,</w:t>
+      </w:r>
+    </w:p>
+    <w:p/>
+    <w:p>
+      <w:r>
+        <w:t>int flags,</w:t>
+      </w:r>
+    </w:p>
+    <w:p/>
+    <w:p>
+      <w:r>
+        <w:t xml:space="preserve">Surface </w:t>
+      </w:r>
+      <w:proofErr w:type="spellStart"/>
+      <w:r>
+        <w:t>surface</w:t>
+      </w:r>
+      <w:proofErr w:type="spellEnd"/>
+      <w:r>
+        <w:t>,</w:t>
+      </w:r>
+    </w:p>
+    <w:p/>
+    <w:p>
+      <w:proofErr w:type="spellStart"/>
+      <w:r>
+        <w:t>VirtualDisplay.Callback</w:t>
+      </w:r>
+      <w:proofErr w:type="spellEnd"/>
+      <w:r>
+        <w:t xml:space="preserve"> callback,</w:t>
+      </w:r>
+    </w:p>
+    <w:p/>
+    <w:p>
+      <w:r>
+        <w:t>Handler handler)</w:t>
+      </w:r>
+    </w:p>
+    <w:p/>
+    <w:p>
+      <w:r>
+        <w:rPr>
+          <w:rFonts w:hint="eastAsia"/>
+        </w:rPr>
+        <w:t>创建一个屏幕的截图，保存在</w:t>
+      </w:r>
+      <w:proofErr w:type="spellStart"/>
+      <w:r>
+        <w:rPr>
+          <w:rFonts w:hint="eastAsia"/>
+        </w:rPr>
+        <w:t>VirtualDisplay</w:t>
+      </w:r>
+      <w:proofErr w:type="spellEnd"/>
+      <w:r>
+        <w:rPr>
+          <w:rFonts w:hint="eastAsia"/>
+        </w:rPr>
+        <w:t>中，并返回。</w:t>
+      </w:r>
+    </w:p>
+    <w:p/>
+    <w:p>
+      <w:r>
+        <w:rPr>
+          <w:rFonts w:hint="eastAsia"/>
+        </w:rPr>
+        <w:t>参数</w:t>
       </w:r>
       <w:r>
         <w:rPr>
@@ -304,690 +354,422 @@
         <w:rPr>
           <w:rFonts w:hint="eastAsia"/>
         </w:rPr>
-        <w:t>：</w:t>
+        <w:t>：实际的流媒体显示实体名字，不能为</w:t>
+      </w:r>
+      <w:r>
+        <w:rPr>
+          <w:rFonts w:hint="eastAsia"/>
+        </w:rPr>
+        <w:t>null;</w:t>
       </w:r>
     </w:p>
     <w:p/>
     <w:p>
+      <w:r>
+        <w:rPr>
+          <w:rFonts w:hint="eastAsia"/>
+        </w:rPr>
+        <w:t>参数</w:t>
+      </w:r>
+      <w:r>
+        <w:rPr>
+          <w:rFonts w:hint="eastAsia"/>
+        </w:rPr>
+        <w:t>2</w:t>
+      </w:r>
+      <w:r>
+        <w:rPr>
+          <w:rFonts w:hint="eastAsia"/>
+        </w:rPr>
+        <w:t>：实际的流媒体显示实体的宽度，单位为像素，必须大于</w:t>
+      </w:r>
+      <w:r>
+        <w:rPr>
+          <w:rFonts w:hint="eastAsia"/>
+        </w:rPr>
+        <w:t>0;</w:t>
+      </w:r>
+    </w:p>
+    <w:p/>
+    <w:p>
+      <w:r>
+        <w:rPr>
+          <w:rFonts w:hint="eastAsia"/>
+        </w:rPr>
+        <w:t>参数</w:t>
+      </w:r>
+      <w:r>
+        <w:rPr>
+          <w:rFonts w:hint="eastAsia"/>
+        </w:rPr>
+        <w:t>3</w:t>
+      </w:r>
+      <w:r>
+        <w:rPr>
+          <w:rFonts w:hint="eastAsia"/>
+        </w:rPr>
+        <w:t>：实际的流媒体显示实体的高度，单位为像素，必须大于</w:t>
+      </w:r>
+      <w:r>
+        <w:rPr>
+          <w:rFonts w:hint="eastAsia"/>
+        </w:rPr>
+        <w:t>0;</w:t>
+      </w:r>
+    </w:p>
+    <w:p/>
+    <w:p>
+      <w:r>
+        <w:rPr>
+          <w:rFonts w:hint="eastAsia"/>
+        </w:rPr>
+        <w:lastRenderedPageBreak/>
+        <w:t>参数</w:t>
+      </w:r>
+      <w:r>
+        <w:rPr>
+          <w:rFonts w:hint="eastAsia"/>
+        </w:rPr>
+        <w:t>4</w:t>
+      </w:r>
+      <w:r>
+        <w:rPr>
+          <w:rFonts w:hint="eastAsia"/>
+        </w:rPr>
+        <w:t>：实际的流媒体显示实体的像素密度，单位为</w:t>
+      </w:r>
       <w:proofErr w:type="spellStart"/>
       <w:r>
+        <w:rPr>
+          <w:rFonts w:hint="eastAsia"/>
+        </w:rPr>
+        <w:t>dp</w:t>
+      </w:r>
+      <w:proofErr w:type="spellEnd"/>
+      <w:r>
+        <w:rPr>
+          <w:rFonts w:hint="eastAsia"/>
+        </w:rPr>
+        <w:t>，必须大于</w:t>
+      </w:r>
+      <w:r>
+        <w:rPr>
+          <w:rFonts w:hint="eastAsia"/>
+        </w:rPr>
+        <w:t>0;</w:t>
+      </w:r>
+    </w:p>
+    <w:p/>
+    <w:p>
+      <w:r>
+        <w:rPr>
+          <w:rFonts w:hint="eastAsia"/>
+        </w:rPr>
+        <w:t>参数</w:t>
+      </w:r>
+      <w:r>
+        <w:rPr>
+          <w:rFonts w:hint="eastAsia"/>
+        </w:rPr>
+        <w:t>5</w:t>
+      </w:r>
+      <w:r>
+        <w:rPr>
+          <w:rFonts w:hint="eastAsia"/>
+        </w:rPr>
+        <w:t>：实际的流媒体显示实体标志的结合，更多请查看</w:t>
+      </w:r>
+      <w:r>
+        <w:rPr>
+          <w:rFonts w:hint="eastAsia"/>
+        </w:rPr>
+        <w:t xml:space="preserve"> </w:t>
+      </w:r>
+      <w:proofErr w:type="spellStart"/>
+      <w:r>
+        <w:rPr>
+          <w:rFonts w:hint="eastAsia"/>
+        </w:rPr>
+        <w:t>DisplayManager</w:t>
+      </w:r>
+      <w:proofErr w:type="spellEnd"/>
+      <w:r>
+        <w:rPr>
+          <w:rFonts w:hint="eastAsia"/>
+        </w:rPr>
+        <w:t>里头的标志，取值是</w:t>
+      </w:r>
+      <w:r>
+        <w:rPr>
+          <w:rFonts w:hint="eastAsia"/>
+        </w:rPr>
+        <w:t>{VIRTUAL_DISPLAY_FLAG_AUTO_MIRROR</w:t>
+      </w:r>
+      <w:r>
+        <w:rPr>
+          <w:rFonts w:hint="eastAsia"/>
+        </w:rPr>
+        <w:t>，</w:t>
+      </w:r>
+      <w:r>
+        <w:rPr>
+          <w:rFonts w:hint="eastAsia"/>
+        </w:rPr>
+        <w:t>VIRTUAL_DISPLAY_FLAG_OWN_CONTENT_ONLY</w:t>
+      </w:r>
+      <w:r>
+        <w:rPr>
+          <w:rFonts w:hint="eastAsia"/>
+        </w:rPr>
+        <w:t>，</w:t>
+      </w:r>
+      <w:r>
+        <w:rPr>
+          <w:rFonts w:hint="eastAsia"/>
+        </w:rPr>
+        <w:t>VIRTUAL_DISPLAY_FLAG_PRESENTATION</w:t>
+      </w:r>
+      <w:r>
+        <w:rPr>
+          <w:rFonts w:hint="eastAsia"/>
+        </w:rPr>
+        <w:t>，</w:t>
+      </w:r>
+    </w:p>
+    <w:p/>
+    <w:p>
+      <w:r>
+        <w:rPr>
+          <w:rFonts w:hint="eastAsia"/>
+        </w:rPr>
+        <w:t>VIRTUAL_DISPLAY_FLAG_PUBLIC</w:t>
+      </w:r>
+      <w:r>
+        <w:rPr>
+          <w:rFonts w:hint="eastAsia"/>
+        </w:rPr>
+        <w:t>，</w:t>
+      </w:r>
+    </w:p>
+    <w:p/>
+    <w:p>
+      <w:r>
+        <w:rPr>
+          <w:rFonts w:hint="eastAsia"/>
+        </w:rPr>
+        <w:t>VIRTUAL_DISPLAY_FLAG_SECURE}</w:t>
+      </w:r>
+      <w:r>
+        <w:rPr>
+          <w:rFonts w:hint="eastAsia"/>
+        </w:rPr>
+        <w:t>中的一个</w:t>
+      </w:r>
+    </w:p>
+    <w:p/>
+    <w:p>
+      <w:r>
+        <w:rPr>
+          <w:rFonts w:hint="eastAsia"/>
+        </w:rPr>
+        <w:t>参数</w:t>
+      </w:r>
+      <w:r>
+        <w:rPr>
+          <w:rFonts w:hint="eastAsia"/>
+        </w:rPr>
+        <w:t>6</w:t>
+      </w:r>
+      <w:r>
+        <w:rPr>
+          <w:rFonts w:hint="eastAsia"/>
+        </w:rPr>
+        <w:t>：播放流媒体的</w:t>
+      </w:r>
+      <w:r>
+        <w:rPr>
+          <w:rFonts w:hint="eastAsia"/>
+        </w:rPr>
+        <w:t>surface</w:t>
+      </w:r>
+      <w:r>
+        <w:rPr>
+          <w:rFonts w:hint="eastAsia"/>
+        </w:rPr>
+        <w:t>实例，可为</w:t>
+      </w:r>
+      <w:r>
+        <w:rPr>
+          <w:rFonts w:hint="eastAsia"/>
+        </w:rPr>
+        <w:t>null</w:t>
+      </w:r>
+      <w:r>
+        <w:rPr>
+          <w:rFonts w:hint="eastAsia"/>
+        </w:rPr>
+        <w:t>，如果木有</w:t>
+      </w:r>
+      <w:r>
+        <w:rPr>
+          <w:rFonts w:hint="eastAsia"/>
+        </w:rPr>
+        <w:t>;</w:t>
+      </w:r>
+    </w:p>
+    <w:p/>
+    <w:p>
+      <w:r>
+        <w:rPr>
+          <w:rFonts w:hint="eastAsia"/>
+        </w:rPr>
+        <w:t>参数</w:t>
+      </w:r>
+      <w:r>
+        <w:rPr>
+          <w:rFonts w:hint="eastAsia"/>
+        </w:rPr>
+        <w:t>7</w:t>
+      </w:r>
+      <w:r>
+        <w:rPr>
+          <w:rFonts w:hint="eastAsia"/>
+        </w:rPr>
+        <w:t>：实际的流媒体显示实体状态改变时的回调方法，可能为</w:t>
+      </w:r>
+      <w:r>
+        <w:rPr>
+          <w:rFonts w:hint="eastAsia"/>
+        </w:rPr>
+        <w:t>null;</w:t>
+      </w:r>
+    </w:p>
+    <w:p/>
+    <w:p>
+      <w:r>
+        <w:rPr>
+          <w:rFonts w:hint="eastAsia"/>
+        </w:rPr>
+        <w:t>参数</w:t>
+      </w:r>
+      <w:r>
+        <w:rPr>
+          <w:rFonts w:hint="eastAsia"/>
+        </w:rPr>
+        <w:t>8</w:t>
+      </w:r>
+      <w:r>
+        <w:rPr>
+          <w:rFonts w:hint="eastAsia"/>
+        </w:rPr>
+        <w:t>：调用参数</w:t>
+      </w:r>
+      <w:r>
+        <w:rPr>
+          <w:rFonts w:hint="eastAsia"/>
+        </w:rPr>
+        <w:t>7</w:t>
+      </w:r>
+      <w:r>
+        <w:rPr>
+          <w:rFonts w:hint="eastAsia"/>
+        </w:rPr>
+        <w:t>回调方法的</w:t>
+      </w:r>
+      <w:r>
+        <w:rPr>
+          <w:rFonts w:hint="eastAsia"/>
+        </w:rPr>
+        <w:t>handler;</w:t>
+      </w:r>
+    </w:p>
+    <w:p/>
+    <w:p>
+      <w:r>
+        <w:rPr>
+          <w:rFonts w:hint="eastAsia"/>
+        </w:rPr>
+        <w:t>返回</w:t>
+      </w:r>
+      <w:proofErr w:type="spellStart"/>
+      <w:r>
+        <w:rPr>
+          <w:rFonts w:hint="eastAsia"/>
+        </w:rPr>
         <w:t>VirtualDisplay</w:t>
       </w:r>
       <w:proofErr w:type="spellEnd"/>
       <w:r>
-        <w:t xml:space="preserve"> </w:t>
+        <w:rPr>
+          <w:rFonts w:hint="eastAsia"/>
+        </w:rPr>
+        <w:t>实例</w:t>
+      </w:r>
+    </w:p>
+    <w:p/>
+    <w:p>
+      <w:r>
+        <w:t xml:space="preserve">  if ((flags &amp; </w:t>
       </w:r>
       <w:proofErr w:type="spellStart"/>
       <w:r>
-        <w:t>createVirtualDisplay</w:t>
+        <w:t>DisplayManager</w:t>
+      </w:r>
+      <w:r>
+        <w:rPr>
+          <w:color w:val="FF0000"/>
+        </w:rPr>
+        <w:t>.VIRTUAL_DISPLAY_FLAG_SECURE</w:t>
       </w:r>
       <w:proofErr w:type="spellEnd"/>
       <w:r>
-        <w:t xml:space="preserve"> (String name,</w:t>
-      </w:r>
-    </w:p>
-    <w:p/>
-    <w:p>
+        <w:rPr>
+          <w:color w:val="FF0000"/>
+        </w:rPr>
+        <w:t>)</w:t>
+      </w:r>
+      <w:r>
+        <w:t xml:space="preserve"> != 0) {</w:t>
+      </w:r>
+    </w:p>
+    <w:p>
+      <w:r>
+        <w:t xml:space="preserve">                if (!</w:t>
+      </w:r>
       <w:proofErr w:type="spellStart"/>
-      <w:proofErr w:type="gramStart"/>
-      <w:r>
-        <w:t>int</w:t>
+      <w:r>
+        <w:t>canProjectSecureVideo</w:t>
       </w:r>
       <w:proofErr w:type="spellEnd"/>
-      <w:proofErr w:type="gramEnd"/>
-      <w:r>
-        <w:t xml:space="preserve"> width,</w:t>
-      </w:r>
-    </w:p>
-    <w:p/>
-    <w:p>
+      <w:r>
+        <w:t>(projection)) {</w:t>
+      </w:r>
+    </w:p>
+    <w:p>
+      <w:r>
+        <w:t xml:space="preserve">                    throw new </w:t>
+      </w:r>
       <w:proofErr w:type="spellStart"/>
-      <w:proofErr w:type="gramStart"/>
-      <w:r>
-        <w:t>int</w:t>
+      <w:r>
+        <w:t>SecurityException</w:t>
       </w:r>
       <w:proofErr w:type="spellEnd"/>
-      <w:proofErr w:type="gramEnd"/>
-      <w:r>
-        <w:t xml:space="preserve"> height,</w:t>
-      </w:r>
-    </w:p>
-    <w:p/>
-    <w:p>
+      <w:r>
+        <w:t>("Requires CAPTURE_SECURE_VIDEO_OUTPUT "</w:t>
+      </w:r>
+    </w:p>
+    <w:p>
+      <w:r>
+        <w:t xml:space="preserve">                            + "or an appropriate </w:t>
+      </w:r>
       <w:proofErr w:type="spellStart"/>
-      <w:proofErr w:type="gramStart"/>
-      <w:r>
-        <w:t>int</w:t>
+      <w:r>
+        <w:t>MediaProjection</w:t>
       </w:r>
       <w:proofErr w:type="spellEnd"/>
-      <w:proofErr w:type="gramEnd"/>
-      <w:r>
-        <w:t xml:space="preserve"> dpi,</w:t>
-      </w:r>
-    </w:p>
-    <w:p/>
-    <w:p>
-      <w:proofErr w:type="spellStart"/>
-      <w:proofErr w:type="gramStart"/>
-      <w:r>
-        <w:t>int</w:t>
-      </w:r>
-      <w:proofErr w:type="spellEnd"/>
-      <w:proofErr w:type="gramEnd"/>
-      <w:r>
-        <w:t xml:space="preserve"> flags,</w:t>
-      </w:r>
-    </w:p>
-    <w:p/>
-    <w:p>
-      <w:r>
-        <w:t xml:space="preserve">Surface </w:t>
-      </w:r>
-      <w:proofErr w:type="spellStart"/>
-      <w:r>
-        <w:t>surface</w:t>
-      </w:r>
-      <w:proofErr w:type="spellEnd"/>
-      <w:r>
-        <w:t>,</w:t>
-      </w:r>
-    </w:p>
-    <w:p/>
-    <w:p>
-      <w:proofErr w:type="spellStart"/>
-      <w:r>
-        <w:t>VirtualDisplay.Callback</w:t>
-      </w:r>
-      <w:proofErr w:type="spellEnd"/>
-      <w:r>
-        <w:t xml:space="preserve"> callback,</w:t>
-      </w:r>
-    </w:p>
-    <w:p/>
-    <w:p>
-      <w:r>
-        <w:t>Handler handler)</w:t>
-      </w:r>
-    </w:p>
-    <w:p/>
-    <w:p>
-      <w:pPr>
-        <w:rPr>
-          <w:rFonts w:hint="eastAsia"/>
-        </w:rPr>
-      </w:pPr>
-      <w:r>
-        <w:rPr>
-          <w:rFonts w:hint="eastAsia"/>
-        </w:rPr>
-        <w:t>创建一个屏幕的截图，保存在</w:t>
-      </w:r>
-      <w:proofErr w:type="spellStart"/>
-      <w:r>
-        <w:rPr>
-          <w:rFonts w:hint="eastAsia"/>
-        </w:rPr>
-        <w:t>VirtualDisplay</w:t>
-      </w:r>
-      <w:proofErr w:type="spellEnd"/>
-      <w:r>
-        <w:rPr>
-          <w:rFonts w:hint="eastAsia"/>
-        </w:rPr>
-        <w:t>中，并返回。</w:t>
-      </w:r>
-    </w:p>
-    <w:p/>
-    <w:p>
-      <w:pPr>
-        <w:rPr>
-          <w:rFonts w:hint="eastAsia"/>
-        </w:rPr>
-      </w:pPr>
-      <w:r>
-        <w:rPr>
-          <w:rFonts w:hint="eastAsia"/>
-        </w:rPr>
-        <w:t>参数</w:t>
-      </w:r>
-      <w:r>
-        <w:rPr>
-          <w:rFonts w:hint="eastAsia"/>
-        </w:rPr>
-        <w:t>1</w:t>
-      </w:r>
-      <w:r>
-        <w:rPr>
-          <w:rFonts w:hint="eastAsia"/>
-        </w:rPr>
-        <w:t>：实际的流媒体显示实体名字，不能为</w:t>
-      </w:r>
-      <w:r>
-        <w:rPr>
-          <w:rFonts w:hint="eastAsia"/>
-        </w:rPr>
-        <w:t>null;</w:t>
-      </w:r>
-    </w:p>
-    <w:p/>
-    <w:p>
-      <w:pPr>
-        <w:rPr>
-          <w:rFonts w:hint="eastAsia"/>
-        </w:rPr>
-      </w:pPr>
-      <w:r>
-        <w:rPr>
-          <w:rFonts w:hint="eastAsia"/>
-        </w:rPr>
-        <w:t>参数</w:t>
-      </w:r>
-      <w:r>
-        <w:rPr>
-          <w:rFonts w:hint="eastAsia"/>
-        </w:rPr>
-        <w:t>2</w:t>
-      </w:r>
-      <w:r>
-        <w:rPr>
-          <w:rFonts w:hint="eastAsia"/>
-        </w:rPr>
-        <w:t>：实际的流媒体显示实体的宽度，单位为像素，必须大于</w:t>
-      </w:r>
-      <w:r>
-        <w:rPr>
-          <w:rFonts w:hint="eastAsia"/>
-        </w:rPr>
-        <w:t>0;</w:t>
-      </w:r>
-    </w:p>
-    <w:p/>
-    <w:p>
-      <w:pPr>
-        <w:rPr>
-          <w:rFonts w:hint="eastAsia"/>
-        </w:rPr>
-      </w:pPr>
-      <w:r>
-        <w:rPr>
-          <w:rFonts w:hint="eastAsia"/>
-        </w:rPr>
-        <w:t>参数</w:t>
-      </w:r>
-      <w:r>
-        <w:rPr>
-          <w:rFonts w:hint="eastAsia"/>
-        </w:rPr>
-        <w:t>3</w:t>
-      </w:r>
-      <w:r>
-        <w:rPr>
-          <w:rFonts w:hint="eastAsia"/>
-        </w:rPr>
-        <w:t>：实际的流媒体显示实体的高度，单位为像素，必须大于</w:t>
-      </w:r>
-      <w:r>
-        <w:rPr>
-          <w:rFonts w:hint="eastAsia"/>
-        </w:rPr>
-        <w:t>0;</w:t>
-      </w:r>
-    </w:p>
-    <w:p/>
-    <w:p>
-      <w:pPr>
-        <w:rPr>
-          <w:rFonts w:hint="eastAsia"/>
-        </w:rPr>
-      </w:pPr>
-      <w:r>
-        <w:rPr>
-          <w:rFonts w:hint="eastAsia"/>
-        </w:rPr>
-        <w:t>参数</w:t>
-      </w:r>
-      <w:r>
-        <w:rPr>
-          <w:rFonts w:hint="eastAsia"/>
-        </w:rPr>
-        <w:t>4</w:t>
-      </w:r>
-      <w:r>
-        <w:rPr>
-          <w:rFonts w:hint="eastAsia"/>
-        </w:rPr>
-        <w:t>：实际的流媒体显示实体的像素密度，单位为</w:t>
-      </w:r>
-      <w:proofErr w:type="spellStart"/>
-      <w:r>
-        <w:rPr>
-          <w:rFonts w:hint="eastAsia"/>
-        </w:rPr>
-        <w:t>dp</w:t>
-      </w:r>
-      <w:proofErr w:type="spellEnd"/>
-      <w:r>
-        <w:rPr>
-          <w:rFonts w:hint="eastAsia"/>
-        </w:rPr>
-        <w:t>，必须大于</w:t>
-      </w:r>
-      <w:r>
-        <w:rPr>
-          <w:rFonts w:hint="eastAsia"/>
-        </w:rPr>
-        <w:t>0;</w:t>
-      </w:r>
-    </w:p>
-    <w:p/>
-    <w:p>
-      <w:pPr>
-        <w:rPr>
-          <w:rFonts w:hint="eastAsia"/>
-        </w:rPr>
-      </w:pPr>
-      <w:r>
-        <w:rPr>
-          <w:rFonts w:hint="eastAsia"/>
-        </w:rPr>
-        <w:t>参数</w:t>
-      </w:r>
-      <w:r>
-        <w:rPr>
-          <w:rFonts w:hint="eastAsia"/>
-        </w:rPr>
-        <w:t>5</w:t>
-      </w:r>
-      <w:r>
-        <w:rPr>
-          <w:rFonts w:hint="eastAsia"/>
-        </w:rPr>
-        <w:t>：实际的流媒体显示实体标志的结合，</w:t>
-      </w:r>
-      <w:proofErr w:type="gramStart"/>
-      <w:r>
-        <w:rPr>
-          <w:rFonts w:hint="eastAsia"/>
-        </w:rPr>
-        <w:t>更多请</w:t>
-      </w:r>
-      <w:proofErr w:type="gramEnd"/>
-      <w:r>
-        <w:rPr>
-          <w:rFonts w:hint="eastAsia"/>
-        </w:rPr>
-        <w:t>查看</w:t>
-      </w:r>
-      <w:r>
-        <w:rPr>
-          <w:rFonts w:hint="eastAsia"/>
-        </w:rPr>
-        <w:t xml:space="preserve"> </w:t>
-      </w:r>
-      <w:proofErr w:type="spellStart"/>
-      <w:r>
-        <w:rPr>
-          <w:rFonts w:hint="eastAsia"/>
-        </w:rPr>
-        <w:t>DisplayManager</w:t>
-      </w:r>
-      <w:proofErr w:type="spellEnd"/>
-      <w:r>
-        <w:rPr>
-          <w:rFonts w:hint="eastAsia"/>
-        </w:rPr>
-        <w:t>里头的标志，取值是</w:t>
-      </w:r>
-      <w:r>
-        <w:rPr>
-          <w:rFonts w:hint="eastAsia"/>
-        </w:rPr>
-        <w:t>{VIRTUAL_DISPLAY_FLAG_AUTO_MIRROR</w:t>
-      </w:r>
-      <w:r>
-        <w:rPr>
-          <w:rFonts w:hint="eastAsia"/>
-        </w:rPr>
-        <w:t>，</w:t>
-      </w:r>
-      <w:r>
-        <w:rPr>
-          <w:rFonts w:hint="eastAsia"/>
-        </w:rPr>
-        <w:t>VIRTUAL_DISPLAY_FLAG_OWN_CONTENT_ONLY</w:t>
-      </w:r>
-      <w:r>
-        <w:rPr>
-          <w:rFonts w:hint="eastAsia"/>
-        </w:rPr>
-        <w:t>，</w:t>
-      </w:r>
-      <w:r>
-        <w:rPr>
-          <w:rFonts w:hint="eastAsia"/>
-        </w:rPr>
-        <w:t>VIRTUAL_DISPLAY_FLAG_PRESENTATION</w:t>
-      </w:r>
-      <w:r>
-        <w:rPr>
-          <w:rFonts w:hint="eastAsia"/>
-        </w:rPr>
-        <w:t>，</w:t>
-      </w:r>
-    </w:p>
-    <w:p/>
-    <w:p>
-      <w:pPr>
-        <w:rPr>
-          <w:rFonts w:hint="eastAsia"/>
-        </w:rPr>
-      </w:pPr>
-      <w:r>
-        <w:rPr>
-          <w:rFonts w:hint="eastAsia"/>
-        </w:rPr>
-        <w:t>VIRTUAL_DISPLAY_FLAG_PUBLIC</w:t>
-      </w:r>
-      <w:r>
-        <w:rPr>
-          <w:rFonts w:hint="eastAsia"/>
-        </w:rPr>
-        <w:t>，</w:t>
-      </w:r>
-    </w:p>
-    <w:p/>
-    <w:p>
-      <w:pPr>
-        <w:rPr>
-          <w:rFonts w:hint="eastAsia"/>
-        </w:rPr>
-      </w:pPr>
-      <w:r>
-        <w:rPr>
-          <w:rFonts w:hint="eastAsia"/>
-        </w:rPr>
-        <w:t>VIRTUAL_DISPLAY_FLAG_SECURE}</w:t>
-      </w:r>
-      <w:r>
-        <w:rPr>
-          <w:rFonts w:hint="eastAsia"/>
-        </w:rPr>
-        <w:t>中的一个</w:t>
-      </w:r>
-    </w:p>
-    <w:p/>
-    <w:p>
-      <w:pPr>
-        <w:rPr>
-          <w:rFonts w:hint="eastAsia"/>
-        </w:rPr>
-      </w:pPr>
-      <w:r>
-        <w:rPr>
-          <w:rFonts w:hint="eastAsia"/>
-        </w:rPr>
-        <w:t>参数</w:t>
-      </w:r>
-      <w:r>
-        <w:rPr>
-          <w:rFonts w:hint="eastAsia"/>
-        </w:rPr>
-        <w:t>6</w:t>
-      </w:r>
-      <w:r>
-        <w:rPr>
-          <w:rFonts w:hint="eastAsia"/>
-        </w:rPr>
-        <w:t>：播放流媒体的</w:t>
-      </w:r>
-      <w:r>
-        <w:rPr>
-          <w:rFonts w:hint="eastAsia"/>
-        </w:rPr>
-        <w:t>surface</w:t>
-      </w:r>
-      <w:r>
-        <w:rPr>
-          <w:rFonts w:hint="eastAsia"/>
-        </w:rPr>
-        <w:t>实例，可为</w:t>
-      </w:r>
-      <w:r>
-        <w:rPr>
-          <w:rFonts w:hint="eastAsia"/>
-        </w:rPr>
-        <w:t>null</w:t>
-      </w:r>
-      <w:r>
-        <w:rPr>
-          <w:rFonts w:hint="eastAsia"/>
-        </w:rPr>
-        <w:t>，如果木有</w:t>
-      </w:r>
-      <w:r>
-        <w:rPr>
-          <w:rFonts w:hint="eastAsia"/>
-        </w:rPr>
-        <w:t>;</w:t>
-      </w:r>
-    </w:p>
-    <w:p/>
-    <w:p>
-      <w:pPr>
-        <w:rPr>
-          <w:rFonts w:hint="eastAsia"/>
-        </w:rPr>
-      </w:pPr>
-      <w:r>
-        <w:rPr>
-          <w:rFonts w:hint="eastAsia"/>
-        </w:rPr>
-        <w:t>参数</w:t>
-      </w:r>
-      <w:r>
-        <w:rPr>
-          <w:rFonts w:hint="eastAsia"/>
-        </w:rPr>
-        <w:t>7</w:t>
-      </w:r>
-      <w:r>
-        <w:rPr>
-          <w:rFonts w:hint="eastAsia"/>
-        </w:rPr>
-        <w:t>：实际的流媒体显示实体状态改变时的回调方法，可能为</w:t>
-      </w:r>
-      <w:r>
-        <w:rPr>
-          <w:rFonts w:hint="eastAsia"/>
-        </w:rPr>
-        <w:t>null;</w:t>
-      </w:r>
-    </w:p>
-    <w:p/>
-    <w:p>
-      <w:pPr>
-        <w:rPr>
-          <w:rFonts w:hint="eastAsia"/>
-        </w:rPr>
-      </w:pPr>
-      <w:r>
-        <w:rPr>
-          <w:rFonts w:hint="eastAsia"/>
-        </w:rPr>
-        <w:t>参数</w:t>
-      </w:r>
-      <w:r>
-        <w:rPr>
-          <w:rFonts w:hint="eastAsia"/>
-        </w:rPr>
-        <w:t>8</w:t>
-      </w:r>
-      <w:r>
-        <w:rPr>
-          <w:rFonts w:hint="eastAsia"/>
-        </w:rPr>
-        <w:t>：调用参数</w:t>
-      </w:r>
-      <w:r>
-        <w:rPr>
-          <w:rFonts w:hint="eastAsia"/>
-        </w:rPr>
-        <w:t>7</w:t>
-      </w:r>
-      <w:r>
-        <w:rPr>
-          <w:rFonts w:hint="eastAsia"/>
-        </w:rPr>
-        <w:t>回</w:t>
-      </w:r>
-      <w:proofErr w:type="gramStart"/>
-      <w:r>
-        <w:rPr>
-          <w:rFonts w:hint="eastAsia"/>
-        </w:rPr>
-        <w:t>调方法</w:t>
-      </w:r>
-      <w:proofErr w:type="gramEnd"/>
-      <w:r>
-        <w:rPr>
-          <w:rFonts w:hint="eastAsia"/>
-        </w:rPr>
-        <w:t>的</w:t>
-      </w:r>
-      <w:r>
-        <w:rPr>
-          <w:rFonts w:hint="eastAsia"/>
-        </w:rPr>
-        <w:t>handler;</w:t>
-      </w:r>
-    </w:p>
-    <w:p/>
-    <w:p>
-      <w:pPr>
-        <w:rPr>
-          <w:rFonts w:hint="eastAsia"/>
-        </w:rPr>
-      </w:pPr>
-      <w:r>
-        <w:rPr>
-          <w:rFonts w:hint="eastAsia"/>
-        </w:rPr>
-        <w:t>返回</w:t>
-      </w:r>
-      <w:proofErr w:type="spellStart"/>
-      <w:r>
-        <w:rPr>
-          <w:rFonts w:hint="eastAsia"/>
-        </w:rPr>
-        <w:t>VirtualDisplay</w:t>
-      </w:r>
-      <w:proofErr w:type="spellEnd"/>
-      <w:r>
-        <w:rPr>
-          <w:rFonts w:hint="eastAsia"/>
-        </w:rPr>
-        <w:t>实例</w:t>
-      </w:r>
-    </w:p>
-    <w:p>
-      <w:pPr>
-        <w:rPr>
-          <w:rFonts w:hint="eastAsia"/>
-        </w:rPr>
-      </w:pPr>
-    </w:p>
-    <w:p>
-      <w:r>
-        <w:t xml:space="preserve">  </w:t>
-      </w:r>
-      <w:proofErr w:type="gramStart"/>
-      <w:r>
-        <w:t>if</w:t>
-      </w:r>
-      <w:proofErr w:type="gramEnd"/>
-      <w:r>
-        <w:t xml:space="preserve"> ((flags &amp; </w:t>
-      </w:r>
-      <w:proofErr w:type="spellStart"/>
-      <w:r>
-        <w:t>DisplayManager</w:t>
-      </w:r>
-      <w:r>
-        <w:rPr>
-          <w:color w:val="FF0000"/>
-        </w:rPr>
-        <w:t>.VIRTUAL_DISPLAY_FLAG_SECURE</w:t>
-      </w:r>
-      <w:proofErr w:type="spellEnd"/>
-      <w:r>
-        <w:rPr>
-          <w:color w:val="FF0000"/>
-        </w:rPr>
-        <w:t>)</w:t>
-      </w:r>
-      <w:r>
-        <w:t xml:space="preserve"> != 0) {</w:t>
-      </w:r>
-    </w:p>
-    <w:p>
-      <w:r>
-        <w:t xml:space="preserve">                </w:t>
-      </w:r>
-      <w:proofErr w:type="gramStart"/>
-      <w:r>
-        <w:t>if</w:t>
-      </w:r>
-      <w:proofErr w:type="gramEnd"/>
-      <w:r>
-        <w:t xml:space="preserve"> (!</w:t>
-      </w:r>
-      <w:proofErr w:type="spellStart"/>
-      <w:r>
-        <w:t>canProjectSecureVideo</w:t>
-      </w:r>
-      <w:proofErr w:type="spellEnd"/>
-      <w:r>
-        <w:t>(projection)) {</w:t>
-      </w:r>
-    </w:p>
-    <w:p>
-      <w:r>
-        <w:t xml:space="preserve">                    </w:t>
-      </w:r>
-      <w:proofErr w:type="gramStart"/>
-      <w:r>
-        <w:t>throw</w:t>
-      </w:r>
-      <w:proofErr w:type="gramEnd"/>
-      <w:r>
-        <w:t xml:space="preserve"> new </w:t>
-      </w:r>
-      <w:proofErr w:type="spellStart"/>
-      <w:r>
-        <w:t>SecurityException</w:t>
-      </w:r>
-      <w:proofErr w:type="spellEnd"/>
-      <w:r>
-        <w:t>("Requires CAPTURE_SECURE_VIDEO_OUTPUT "</w:t>
-      </w:r>
-    </w:p>
-    <w:p>
-      <w:r>
-        <w:t xml:space="preserve">                            + "or an appropriate </w:t>
-      </w:r>
-      <w:proofErr w:type="spellStart"/>
-      <w:r>
-        <w:t>MediaProjection</w:t>
-      </w:r>
-      <w:proofErr w:type="spellEnd"/>
-      <w:r>
-        <w:t xml:space="preserve"> token to create </w:t>
-      </w:r>
-      <w:proofErr w:type="gramStart"/>
-      <w:r>
-        <w:t>a "</w:t>
-      </w:r>
-      <w:proofErr w:type="gramEnd"/>
+      <w:r>
+        <w:t xml:space="preserve"> token to create a "</w:t>
+      </w:r>
     </w:p>
     <w:p>
       <w:r>
@@ -1000,21 +782,11 @@
       </w:r>
     </w:p>
     <w:p>
-      <w:pPr>
-        <w:rPr>
-          <w:rFonts w:hint="eastAsia"/>
-        </w:rPr>
-      </w:pPr>
       <w:r>
         <w:t xml:space="preserve">            }</w:t>
       </w:r>
     </w:p>
     <w:p>
-      <w:pPr>
-        <w:rPr>
-          <w:rFonts w:hint="eastAsia"/>
-        </w:rPr>
-      </w:pPr>
       <w:r>
         <w:rPr>
           <w:rFonts w:hint="eastAsia"/>
@@ -1035,12 +807,8 @@
           <w:ilvl w:val="1"/>
           <w:numId w:val="1"/>
         </w:numPr>
-        <w:rPr>
-          <w:rFonts w:hint="eastAsia"/>
-        </w:rPr>
       </w:pPr>
       <w:proofErr w:type="spellStart"/>
-      <w:proofErr w:type="gramStart"/>
       <w:r>
         <w:t>registerCallback</w:t>
       </w:r>
@@ -1056,21 +824,9 @@
         <w:t>unregisterCallback</w:t>
       </w:r>
       <w:proofErr w:type="spellEnd"/>
-      <w:proofErr w:type="gramEnd"/>
-    </w:p>
-    <w:p>
-      <w:pPr>
-        <w:rPr>
-          <w:rFonts w:hint="eastAsia"/>
-        </w:rPr>
-      </w:pPr>
-    </w:p>
-    <w:p>
-      <w:pPr>
-        <w:rPr>
-          <w:rFonts w:hint="eastAsia"/>
-        </w:rPr>
-      </w:pPr>
+    </w:p>
+    <w:p/>
+    <w:p>
       <w:r>
         <w:rPr>
           <w:rFonts w:hint="eastAsia"/>
@@ -1118,13 +874,8 @@
     </w:p>
     <w:p/>
     <w:p>
-      <w:proofErr w:type="gramStart"/>
-      <w:r>
-        <w:t>void</w:t>
-      </w:r>
-      <w:proofErr w:type="gramEnd"/>
-      <w:r>
-        <w:t xml:space="preserve"> </w:t>
+      <w:r>
+        <w:t xml:space="preserve">void </w:t>
       </w:r>
       <w:proofErr w:type="spellStart"/>
       <w:r>
@@ -1140,37 +891,18 @@
       </w:r>
       <w:proofErr w:type="spellEnd"/>
       <w:r>
-        <w:t xml:space="preserve"> call</w:t>
-      </w:r>
-      <w:r>
-        <w:t>back,</w:t>
-      </w:r>
-    </w:p>
-    <w:p>
-      <w:pPr>
-        <w:rPr>
-          <w:rFonts w:hint="eastAsia"/>
-        </w:rPr>
-      </w:pPr>
+        <w:t xml:space="preserve"> callback,</w:t>
+      </w:r>
+    </w:p>
+    <w:p>
       <w:r>
         <w:t>Handler handler)</w:t>
       </w:r>
     </w:p>
-    <w:p>
-      <w:pPr>
-        <w:rPr>
-          <w:rFonts w:hint="eastAsia"/>
-        </w:rPr>
-      </w:pPr>
-    </w:p>
-    <w:p>
-      <w:proofErr w:type="gramStart"/>
-      <w:r>
-        <w:t>void</w:t>
-      </w:r>
-      <w:proofErr w:type="gramEnd"/>
-      <w:r>
-        <w:t xml:space="preserve"> </w:t>
+    <w:p/>
+    <w:p>
+      <w:r>
+        <w:t xml:space="preserve">void </w:t>
       </w:r>
       <w:proofErr w:type="spellStart"/>
       <w:r>
@@ -1182,10 +914,7 @@
       </w:r>
       <w:proofErr w:type="spellStart"/>
       <w:r>
-        <w:t>Med</w:t>
-      </w:r>
-      <w:r>
-        <w:t>iaProjection.Callback</w:t>
+        <w:t>MediaProjection.Callback</w:t>
       </w:r>
       <w:proofErr w:type="spellEnd"/>
       <w:r>
@@ -1193,11 +922,6 @@
       </w:r>
     </w:p>
     <w:p>
-      <w:pPr>
-        <w:rPr>
-          <w:rFonts w:hint="eastAsia"/>
-        </w:rPr>
-      </w:pPr>
       <w:r>
         <w:rPr>
           <w:rFonts w:hint="eastAsia"/>
@@ -1212,23 +936,12 @@
           <w:ilvl w:val="1"/>
           <w:numId w:val="1"/>
         </w:numPr>
-        <w:rPr>
-          <w:rFonts w:hint="eastAsia"/>
-        </w:rPr>
       </w:pPr>
-      <w:proofErr w:type="gramStart"/>
-      <w:r>
-        <w:lastRenderedPageBreak/>
+      <w:r>
         <w:t>stop</w:t>
       </w:r>
-      <w:proofErr w:type="gramEnd"/>
-    </w:p>
-    <w:p>
-      <w:pPr>
-        <w:rPr>
-          <w:rFonts w:hint="eastAsia"/>
-        </w:rPr>
-      </w:pPr>
+    </w:p>
+    <w:p>
       <w:r>
         <w:rPr>
           <w:rFonts w:hint="eastAsia"/>
@@ -1242,19 +955,10 @@
         <w:t>;</w:t>
       </w:r>
     </w:p>
-    <w:p>
-      <w:pPr>
-        <w:rPr>
-          <w:rFonts w:hint="eastAsia"/>
-        </w:rPr>
-      </w:pPr>
-    </w:p>
+    <w:p/>
     <w:p>
       <w:pPr>
         <w:pStyle w:val="1"/>
-        <w:rPr>
-          <w:rFonts w:hint="eastAsia"/>
-        </w:rPr>
       </w:pPr>
       <w:proofErr w:type="spellStart"/>
       <w:r>
@@ -1269,9 +973,6 @@
           <w:ilvl w:val="0"/>
           <w:numId w:val="1"/>
         </w:numPr>
-        <w:rPr>
-          <w:rFonts w:hint="eastAsia"/>
-        </w:rPr>
       </w:pPr>
       <w:proofErr w:type="spellStart"/>
       <w:r>
@@ -1280,18 +981,13 @@
       <w:proofErr w:type="spellEnd"/>
     </w:p>
     <w:p>
-      <w:pPr>
-        <w:rPr>
-          <w:rFonts w:hint="eastAsia"/>
-        </w:rPr>
-      </w:pPr>
       <w:r>
         <w:t>F</w:t>
       </w:r>
     </w:p>
     <w:tbl>
       <w:tblPr>
-        <w:tblStyle w:val="a6"/>
+        <w:tblStyle w:val="a8"/>
         <w:tblW w:w="10090" w:type="dxa"/>
         <w:tblInd w:w="-1558" w:type="dxa"/>
         <w:tblLayout w:type="fixed"/>
@@ -2242,11 +1938,7 @@
             </w:r>
             <w:proofErr w:type="spellEnd"/>
             <w:r>
-              <w:t>\android\hardware</w:t>
-            </w:r>
-            <w:r>
-              <w:lastRenderedPageBreak/>
-              <w:t>\display):</w:t>
+              <w:t>\android\hardware\display):</w:t>
             </w:r>
           </w:p>
         </w:tc>
@@ -2260,7 +1952,6 @@
             </w:pPr>
             <w:proofErr w:type="spellStart"/>
             <w:r>
-              <w:lastRenderedPageBreak/>
               <w:t>WindowManager.LayoutParams.FLAG_SECURE</w:t>
             </w:r>
             <w:proofErr w:type="spellEnd"/>
@@ -2330,21 +2021,40 @@
               <w:ind w:rightChars="-384" w:right="-806"/>
             </w:pPr>
             <w:r>
+              <w:t>VoiceInteractionMain.java</w:t>
+            </w:r>
+          </w:p>
+        </w:tc>
+        <w:tc>
+          <w:tcPr>
+            <w:tcW w:w="709" w:type="dxa"/>
+          </w:tcPr>
+          <w:p>
+            <w:pPr>
+              <w:ind w:rightChars="-384" w:right="-806"/>
+            </w:pPr>
+            <w:r>
+              <w:t>(tests\</w:t>
+            </w:r>
+            <w:proofErr w:type="spellStart"/>
+            <w:r>
+              <w:t>voiceinteraction</w:t>
+            </w:r>
+            <w:proofErr w:type="spellEnd"/>
+            <w:r>
+              <w:t>\</w:t>
+            </w:r>
+            <w:proofErr w:type="spellStart"/>
+            <w:r>
+              <w:t>src</w:t>
+            </w:r>
+            <w:proofErr w:type="spellEnd"/>
+            <w:r>
+              <w:t>\c</w:t>
+            </w:r>
+            <w:r>
               <w:lastRenderedPageBreak/>
-              <w:t>VoiceInteractionMain.java</w:t>
-            </w:r>
-          </w:p>
-        </w:tc>
-        <w:tc>
-          <w:tcPr>
-            <w:tcW w:w="709" w:type="dxa"/>
-          </w:tcPr>
-          <w:p>
-            <w:pPr>
-              <w:ind w:rightChars="-384" w:right="-806"/>
-            </w:pPr>
-            <w:r>
-              <w:t>(tests\</w:t>
+              <w:t>om\android\test\</w:t>
             </w:r>
             <w:proofErr w:type="spellStart"/>
             <w:r>
@@ -2352,22 +2062,6 @@
             </w:r>
             <w:proofErr w:type="spellEnd"/>
             <w:r>
-              <w:t>\</w:t>
-            </w:r>
-            <w:proofErr w:type="spellStart"/>
-            <w:r>
-              <w:t>src</w:t>
-            </w:r>
-            <w:proofErr w:type="spellEnd"/>
-            <w:r>
-              <w:t>\com\android\test\</w:t>
-            </w:r>
-            <w:proofErr w:type="spellStart"/>
-            <w:r>
-              <w:t>voiceinteraction</w:t>
-            </w:r>
-            <w:proofErr w:type="spellEnd"/>
-            <w:r>
               <w:t>):</w:t>
             </w:r>
           </w:p>
@@ -2382,6 +2076,7 @@
             </w:pPr>
             <w:proofErr w:type="spellStart"/>
             <w:r>
+              <w:lastRenderedPageBreak/>
               <w:t>getWindow</w:t>
             </w:r>
             <w:proofErr w:type="spellEnd"/>
@@ -2398,7 +2093,11 @@
             </w:r>
             <w:proofErr w:type="spellStart"/>
             <w:r>
-              <w:t>WindowManager.LayoutParams.FLAG_SECURE</w:t>
+              <w:t>WindowManager.LayoutParams.FLAG_SECU</w:t>
+            </w:r>
+            <w:r>
+              <w:lastRenderedPageBreak/>
+              <w:t>RE</w:t>
             </w:r>
             <w:proofErr w:type="spellEnd"/>
             <w:r>
@@ -2893,7 +2592,6 @@
             <w:pPr>
               <w:ind w:rightChars="-384" w:right="-806"/>
             </w:pPr>
-            <w:bookmarkStart w:id="0" w:name="_GoBack"/>
             <w:proofErr w:type="spellStart"/>
             <w:r>
               <w:rPr>
@@ -2901,7 +2599,6 @@
               </w:rPr>
               <w:t>shouldSaveSurface</w:t>
             </w:r>
-            <w:bookmarkEnd w:id="0"/>
             <w:proofErr w:type="spellEnd"/>
           </w:p>
         </w:tc>
@@ -2953,7 +2650,7 @@
 </file>
 
 <file path=word/endnotes.xml><?xml version="1.0" encoding="utf-8"?>
-<w:endnotes xmlns:wpc="http://schemas.microsoft.com/office/word/2010/wordprocessingCanvas" xmlns:mc="http://schemas.openxmlformats.org/markup-compatibility/2006" xmlns:o="urn:schemas-microsoft-com:office:office" xmlns:r="http://schemas.openxmlformats.org/officeDocument/2006/relationships" xmlns:m="http://schemas.openxmlformats.org/officeDocument/2006/math" xmlns:v="urn:schemas-microsoft-com:vml" xmlns:wp14="http://schemas.microsoft.com/office/word/2010/wordprocessingDrawing" xmlns:wp="http://schemas.openxmlformats.org/drawingml/2006/wordprocessingDrawing" xmlns:w10="urn:schemas-microsoft-com:office:word" xmlns:w="http://schemas.openxmlformats.org/wordprocessingml/2006/main" xmlns:w14="http://schemas.microsoft.com/office/word/2010/wordml" xmlns:wpg="http://schemas.microsoft.com/office/word/2010/wordprocessingGroup" xmlns:wpi="http://schemas.microsoft.com/office/word/2010/wordprocessingInk" xmlns:wne="http://schemas.microsoft.com/office/word/2006/wordml" xmlns:wps="http://schemas.microsoft.com/office/word/2010/wordprocessingShape" mc:Ignorable="w14 wp14">
+<w:endnotes xmlns:wpc="http://schemas.microsoft.com/office/word/2010/wordprocessingCanvas" xmlns:cx="http://schemas.microsoft.com/office/drawing/2014/chartex" xmlns:cx1="http://schemas.microsoft.com/office/drawing/2015/9/8/chartex" xmlns:cx2="http://schemas.microsoft.com/office/drawing/2015/10/21/chartex" xmlns:cx3="http://schemas.microsoft.com/office/drawing/2016/5/9/chartex" xmlns:cx4="http://schemas.microsoft.com/office/drawing/2016/5/10/chartex" xmlns:cx5="http://schemas.microsoft.com/office/drawing/2016/5/11/chartex" xmlns:cx6="http://schemas.microsoft.com/office/drawing/2016/5/12/chartex" xmlns:cx7="http://schemas.microsoft.com/office/drawing/2016/5/13/chartex" xmlns:cx8="http://schemas.microsoft.com/office/drawing/2016/5/14/chartex" xmlns:mc="http://schemas.openxmlformats.org/markup-compatibility/2006" xmlns:aink="http://schemas.microsoft.com/office/drawing/2016/ink" xmlns:am3d="http://schemas.microsoft.com/office/drawing/2017/model3d" xmlns:o="urn:schemas-microsoft-com:office:office" xmlns:r="http://schemas.openxmlformats.org/officeDocument/2006/relationships" xmlns:m="http://schemas.openxmlformats.org/officeDocument/2006/math" xmlns:v="urn:schemas-microsoft-com:vml" xmlns:wp14="http://schemas.microsoft.com/office/word/2010/wordprocessingDrawing" xmlns:wp="http://schemas.openxmlformats.org/drawingml/2006/wordprocessingDrawing" xmlns:w10="urn:schemas-microsoft-com:office:word" xmlns:w="http://schemas.openxmlformats.org/wordprocessingml/2006/main" xmlns:w14="http://schemas.microsoft.com/office/word/2010/wordml" xmlns:w15="http://schemas.microsoft.com/office/word/2012/wordml" xmlns:w16cid="http://schemas.microsoft.com/office/word/2016/wordml/cid" xmlns:w16se="http://schemas.microsoft.com/office/word/2015/wordml/symex" xmlns:wpg="http://schemas.microsoft.com/office/word/2010/wordprocessingGroup" xmlns:wpi="http://schemas.microsoft.com/office/word/2010/wordprocessingInk" xmlns:wne="http://schemas.microsoft.com/office/word/2006/wordml" xmlns:wps="http://schemas.microsoft.com/office/word/2010/wordprocessingShape" mc:Ignorable="w14 w15 w16se w16cid wp14">
   <w:endnote w:type="separator" w:id="-1">
     <w:p>
       <w:r>
@@ -2972,7 +2669,7 @@
 </file>
 
 <file path=word/footnotes.xml><?xml version="1.0" encoding="utf-8"?>
-<w:footnotes xmlns:wpc="http://schemas.microsoft.com/office/word/2010/wordprocessingCanvas" xmlns:mc="http://schemas.openxmlformats.org/markup-compatibility/2006" xmlns:o="urn:schemas-microsoft-com:office:office" xmlns:r="http://schemas.openxmlformats.org/officeDocument/2006/relationships" xmlns:m="http://schemas.openxmlformats.org/officeDocument/2006/math" xmlns:v="urn:schemas-microsoft-com:vml" xmlns:wp14="http://schemas.microsoft.com/office/word/2010/wordprocessingDrawing" xmlns:wp="http://schemas.openxmlformats.org/drawingml/2006/wordprocessingDrawing" xmlns:w10="urn:schemas-microsoft-com:office:word" xmlns:w="http://schemas.openxmlformats.org/wordprocessingml/2006/main" xmlns:w14="http://schemas.microsoft.com/office/word/2010/wordml" xmlns:wpg="http://schemas.microsoft.com/office/word/2010/wordprocessingGroup" xmlns:wpi="http://schemas.microsoft.com/office/word/2010/wordprocessingInk" xmlns:wne="http://schemas.microsoft.com/office/word/2006/wordml" xmlns:wps="http://schemas.microsoft.com/office/word/2010/wordprocessingShape" mc:Ignorable="w14 wp14">
+<w:footnotes xmlns:wpc="http://schemas.microsoft.com/office/word/2010/wordprocessingCanvas" xmlns:cx="http://schemas.microsoft.com/office/drawing/2014/chartex" xmlns:cx1="http://schemas.microsoft.com/office/drawing/2015/9/8/chartex" xmlns:cx2="http://schemas.microsoft.com/office/drawing/2015/10/21/chartex" xmlns:cx3="http://schemas.microsoft.com/office/drawing/2016/5/9/chartex" xmlns:cx4="http://schemas.microsoft.com/office/drawing/2016/5/10/chartex" xmlns:cx5="http://schemas.microsoft.com/office/drawing/2016/5/11/chartex" xmlns:cx6="http://schemas.microsoft.com/office/drawing/2016/5/12/chartex" xmlns:cx7="http://schemas.microsoft.com/office/drawing/2016/5/13/chartex" xmlns:cx8="http://schemas.microsoft.com/office/drawing/2016/5/14/chartex" xmlns:mc="http://schemas.openxmlformats.org/markup-compatibility/2006" xmlns:aink="http://schemas.microsoft.com/office/drawing/2016/ink" xmlns:am3d="http://schemas.microsoft.com/office/drawing/2017/model3d" xmlns:o="urn:schemas-microsoft-com:office:office" xmlns:r="http://schemas.openxmlformats.org/officeDocument/2006/relationships" xmlns:m="http://schemas.openxmlformats.org/officeDocument/2006/math" xmlns:v="urn:schemas-microsoft-com:vml" xmlns:wp14="http://schemas.microsoft.com/office/word/2010/wordprocessingDrawing" xmlns:wp="http://schemas.openxmlformats.org/drawingml/2006/wordprocessingDrawing" xmlns:w10="urn:schemas-microsoft-com:office:word" xmlns:w="http://schemas.openxmlformats.org/wordprocessingml/2006/main" xmlns:w14="http://schemas.microsoft.com/office/word/2010/wordml" xmlns:w15="http://schemas.microsoft.com/office/word/2012/wordml" xmlns:w16cid="http://schemas.microsoft.com/office/word/2016/wordml/cid" xmlns:w16se="http://schemas.microsoft.com/office/word/2015/wordml/symex" xmlns:wpg="http://schemas.microsoft.com/office/word/2010/wordprocessingGroup" xmlns:wpi="http://schemas.microsoft.com/office/word/2010/wordprocessingInk" xmlns:wne="http://schemas.microsoft.com/office/word/2006/wordml" xmlns:wps="http://schemas.microsoft.com/office/word/2010/wordprocessingShape" mc:Ignorable="w14 w15 w16se w16cid wp14">
   <w:footnote w:type="separator" w:id="-1">
     <w:p>
       <w:r>
@@ -2991,8 +2688,8 @@
 </file>
 
 <file path=word/numbering.xml><?xml version="1.0" encoding="utf-8"?>
-<w:numbering xmlns:wpc="http://schemas.microsoft.com/office/word/2010/wordprocessingCanvas" xmlns:mc="http://schemas.openxmlformats.org/markup-compatibility/2006" xmlns:o="urn:schemas-microsoft-com:office:office" xmlns:r="http://schemas.openxmlformats.org/officeDocument/2006/relationships" xmlns:m="http://schemas.openxmlformats.org/officeDocument/2006/math" xmlns:v="urn:schemas-microsoft-com:vml" xmlns:wp14="http://schemas.microsoft.com/office/word/2010/wordprocessingDrawing" xmlns:wp="http://schemas.openxmlformats.org/drawingml/2006/wordprocessingDrawing" xmlns:w10="urn:schemas-microsoft-com:office:word" xmlns:w="http://schemas.openxmlformats.org/wordprocessingml/2006/main" xmlns:w14="http://schemas.microsoft.com/office/word/2010/wordml" xmlns:wpg="http://schemas.microsoft.com/office/word/2010/wordprocessingGroup" xmlns:wpi="http://schemas.microsoft.com/office/word/2010/wordprocessingInk" xmlns:wne="http://schemas.microsoft.com/office/word/2006/wordml" xmlns:wps="http://schemas.microsoft.com/office/word/2010/wordprocessingShape" mc:Ignorable="w14 wp14">
-  <w:abstractNum w:abstractNumId="0">
+<w:numbering xmlns:wpc="http://schemas.microsoft.com/office/word/2010/wordprocessingCanvas" xmlns:cx="http://schemas.microsoft.com/office/drawing/2014/chartex" xmlns:cx1="http://schemas.microsoft.com/office/drawing/2015/9/8/chartex" xmlns:cx2="http://schemas.microsoft.com/office/drawing/2015/10/21/chartex" xmlns:cx3="http://schemas.microsoft.com/office/drawing/2016/5/9/chartex" xmlns:cx4="http://schemas.microsoft.com/office/drawing/2016/5/10/chartex" xmlns:cx5="http://schemas.microsoft.com/office/drawing/2016/5/11/chartex" xmlns:cx6="http://schemas.microsoft.com/office/drawing/2016/5/12/chartex" xmlns:cx7="http://schemas.microsoft.com/office/drawing/2016/5/13/chartex" xmlns:cx8="http://schemas.microsoft.com/office/drawing/2016/5/14/chartex" xmlns:mc="http://schemas.openxmlformats.org/markup-compatibility/2006" xmlns:aink="http://schemas.microsoft.com/office/drawing/2016/ink" xmlns:am3d="http://schemas.microsoft.com/office/drawing/2017/model3d" xmlns:o="urn:schemas-microsoft-com:office:office" xmlns:r="http://schemas.openxmlformats.org/officeDocument/2006/relationships" xmlns:m="http://schemas.openxmlformats.org/officeDocument/2006/math" xmlns:v="urn:schemas-microsoft-com:vml" xmlns:wp14="http://schemas.microsoft.com/office/word/2010/wordprocessingDrawing" xmlns:wp="http://schemas.openxmlformats.org/drawingml/2006/wordprocessingDrawing" xmlns:w10="urn:schemas-microsoft-com:office:word" xmlns:w="http://schemas.openxmlformats.org/wordprocessingml/2006/main" xmlns:w14="http://schemas.microsoft.com/office/word/2010/wordml" xmlns:w15="http://schemas.microsoft.com/office/word/2012/wordml" xmlns:w16cid="http://schemas.microsoft.com/office/word/2016/wordml/cid" xmlns:w16se="http://schemas.microsoft.com/office/word/2015/wordml/symex" xmlns:wpg="http://schemas.microsoft.com/office/word/2010/wordprocessingGroup" xmlns:wpi="http://schemas.microsoft.com/office/word/2010/wordprocessingInk" xmlns:wne="http://schemas.microsoft.com/office/word/2006/wordml" xmlns:wps="http://schemas.microsoft.com/office/word/2010/wordprocessingShape" mc:Ignorable="w14 w15 w16se w16cid wp14">
+  <w:abstractNum w:abstractNumId="0" w15:restartNumberingAfterBreak="0">
     <w:nsid w:val="6E3D63CB"/>
     <w:multiLevelType w:val="multilevel"/>
     <w:tmpl w:val="0409001F"/>
@@ -3085,7 +2782,7 @@
 </file>
 
 <file path=word/styles.xml><?xml version="1.0" encoding="utf-8"?>
-<w:styles xmlns:mc="http://schemas.openxmlformats.org/markup-compatibility/2006" xmlns:r="http://schemas.openxmlformats.org/officeDocument/2006/relationships" xmlns:w="http://schemas.openxmlformats.org/wordprocessingml/2006/main" xmlns:w14="http://schemas.microsoft.com/office/word/2010/wordml" mc:Ignorable="w14">
+<w:styles xmlns:mc="http://schemas.openxmlformats.org/markup-compatibility/2006" xmlns:r="http://schemas.openxmlformats.org/officeDocument/2006/relationships" xmlns:w="http://schemas.openxmlformats.org/wordprocessingml/2006/main" xmlns:w14="http://schemas.microsoft.com/office/word/2010/wordml" xmlns:w15="http://schemas.microsoft.com/office/word/2012/wordml" xmlns:w16cid="http://schemas.microsoft.com/office/word/2016/wordml/cid" xmlns:w16se="http://schemas.microsoft.com/office/word/2015/wordml/symex" mc:Ignorable="w14 w15 w16se w16cid">
   <w:docDefaults>
     <w:rPrDefault>
       <w:rPr>
@@ -3098,144 +2795,383 @@
     </w:rPrDefault>
     <w:pPrDefault/>
   </w:docDefaults>
-  <w:latentStyles w:defLockedState="0" w:defUIPriority="99" w:defSemiHidden="1" w:defUnhideWhenUsed="1" w:defQFormat="0" w:count="267">
-    <w:lsdException w:name="Normal" w:semiHidden="0" w:uiPriority="0" w:unhideWhenUsed="0" w:qFormat="1"/>
-    <w:lsdException w:name="heading 1" w:semiHidden="0" w:uiPriority="9" w:unhideWhenUsed="0" w:qFormat="1"/>
-    <w:lsdException w:name="heading 2" w:uiPriority="9" w:qFormat="1"/>
-    <w:lsdException w:name="heading 3" w:uiPriority="9" w:qFormat="1"/>
-    <w:lsdException w:name="heading 4" w:uiPriority="9" w:qFormat="1"/>
-    <w:lsdException w:name="heading 5" w:uiPriority="9" w:qFormat="1"/>
-    <w:lsdException w:name="heading 6" w:uiPriority="9" w:qFormat="1"/>
-    <w:lsdException w:name="heading 7" w:uiPriority="9" w:qFormat="1"/>
-    <w:lsdException w:name="heading 8" w:uiPriority="9" w:qFormat="1"/>
-    <w:lsdException w:name="heading 9" w:uiPriority="9" w:qFormat="1"/>
-    <w:lsdException w:name="toc 1" w:uiPriority="39"/>
-    <w:lsdException w:name="toc 2" w:uiPriority="39"/>
-    <w:lsdException w:name="toc 3" w:uiPriority="39"/>
-    <w:lsdException w:name="toc 4" w:uiPriority="39"/>
-    <w:lsdException w:name="toc 5" w:uiPriority="39"/>
-    <w:lsdException w:name="toc 6" w:uiPriority="39"/>
-    <w:lsdException w:name="toc 7" w:uiPriority="39"/>
-    <w:lsdException w:name="toc 8" w:uiPriority="39"/>
-    <w:lsdException w:name="toc 9" w:uiPriority="39"/>
-    <w:lsdException w:name="caption" w:uiPriority="35" w:qFormat="1"/>
-    <w:lsdException w:name="Title" w:semiHidden="0" w:uiPriority="10" w:unhideWhenUsed="0" w:qFormat="1"/>
-    <w:lsdException w:name="Default Paragraph Font" w:uiPriority="1"/>
-    <w:lsdException w:name="Subtitle" w:semiHidden="0" w:uiPriority="11" w:unhideWhenUsed="0" w:qFormat="1"/>
-    <w:lsdException w:name="Strong" w:semiHidden="0" w:uiPriority="22" w:unhideWhenUsed="0" w:qFormat="1"/>
-    <w:lsdException w:name="Emphasis" w:semiHidden="0" w:uiPriority="20" w:unhideWhenUsed="0" w:qFormat="1"/>
-    <w:lsdException w:name="Table Grid" w:semiHidden="0" w:uiPriority="59" w:unhideWhenUsed="0"/>
-    <w:lsdException w:name="Placeholder Text" w:unhideWhenUsed="0"/>
-    <w:lsdException w:name="No Spacing" w:semiHidden="0" w:uiPriority="1" w:unhideWhenUsed="0" w:qFormat="1"/>
-    <w:lsdException w:name="Light Shading" w:semiHidden="0" w:uiPriority="60" w:unhideWhenUsed="0"/>
-    <w:lsdException w:name="Light List" w:semiHidden="0" w:uiPriority="61" w:unhideWhenUsed="0"/>
-    <w:lsdException w:name="Light Grid" w:semiHidden="0" w:uiPriority="62" w:unhideWhenUsed="0"/>
-    <w:lsdException w:name="Medium Shading 1" w:semiHidden="0" w:uiPriority="63" w:unhideWhenUsed="0"/>
-    <w:lsdException w:name="Medium Shading 2" w:semiHidden="0" w:uiPriority="64" w:unhideWhenUsed="0"/>
-    <w:lsdException w:name="Medium List 1" w:semiHidden="0" w:uiPriority="65" w:unhideWhenUsed="0"/>
-    <w:lsdException w:name="Medium List 2" w:semiHidden="0" w:uiPriority="66" w:unhideWhenUsed="0"/>
-    <w:lsdException w:name="Medium Grid 1" w:semiHidden="0" w:uiPriority="67" w:unhideWhenUsed="0"/>
-    <w:lsdException w:name="Medium Grid 2" w:semiHidden="0" w:uiPriority="68" w:unhideWhenUsed="0"/>
-    <w:lsdException w:name="Medium Grid 3" w:semiHidden="0" w:uiPriority="69" w:unhideWhenUsed="0"/>
-    <w:lsdException w:name="Dark List" w:semiHidden="0" w:uiPriority="70" w:unhideWhenUsed="0"/>
-    <w:lsdException w:name="Colorful Shading" w:semiHidden="0" w:uiPriority="71" w:unhideWhenUsed="0"/>
-    <w:lsdException w:name="Colorful List" w:semiHidden="0" w:uiPriority="72" w:unhideWhenUsed="0"/>
-    <w:lsdException w:name="Colorful Grid" w:semiHidden="0" w:uiPriority="73" w:unhideWhenUsed="0"/>
-    <w:lsdException w:name="Light Shading Accent 1" w:semiHidden="0" w:uiPriority="60" w:unhideWhenUsed="0"/>
-    <w:lsdException w:name="Light List Accent 1" w:semiHidden="0" w:uiPriority="61" w:unhideWhenUsed="0"/>
-    <w:lsdException w:name="Light Grid Accent 1" w:semiHidden="0" w:uiPriority="62" w:unhideWhenUsed="0"/>
-    <w:lsdException w:name="Medium Shading 1 Accent 1" w:semiHidden="0" w:uiPriority="63" w:unhideWhenUsed="0"/>
-    <w:lsdException w:name="Medium Shading 2 Accent 1" w:semiHidden="0" w:uiPriority="64" w:unhideWhenUsed="0"/>
-    <w:lsdException w:name="Medium List 1 Accent 1" w:semiHidden="0" w:uiPriority="65" w:unhideWhenUsed="0"/>
-    <w:lsdException w:name="Revision" w:unhideWhenUsed="0"/>
-    <w:lsdException w:name="List Paragraph" w:semiHidden="0" w:uiPriority="34" w:unhideWhenUsed="0" w:qFormat="1"/>
-    <w:lsdException w:name="Quote" w:semiHidden="0" w:uiPriority="29" w:unhideWhenUsed="0" w:qFormat="1"/>
-    <w:lsdException w:name="Intense Quote" w:semiHidden="0" w:uiPriority="30" w:unhideWhenUsed="0" w:qFormat="1"/>
-    <w:lsdException w:name="Medium List 2 Accent 1" w:semiHidden="0" w:uiPriority="66" w:unhideWhenUsed="0"/>
-    <w:lsdException w:name="Medium Grid 1 Accent 1" w:semiHidden="0" w:uiPriority="67" w:unhideWhenUsed="0"/>
-    <w:lsdException w:name="Medium Grid 2 Accent 1" w:semiHidden="0" w:uiPriority="68" w:unhideWhenUsed="0"/>
-    <w:lsdException w:name="Medium Grid 3 Accent 1" w:semiHidden="0" w:uiPriority="69" w:unhideWhenUsed="0"/>
-    <w:lsdException w:name="Dark List Accent 1" w:semiHidden="0" w:uiPriority="70" w:unhideWhenUsed="0"/>
-    <w:lsdException w:name="Colorful Shading Accent 1" w:semiHidden="0" w:uiPriority="71" w:unhideWhenUsed="0"/>
-    <w:lsdException w:name="Colorful List Accent 1" w:semiHidden="0" w:uiPriority="72" w:unhideWhenUsed="0"/>
-    <w:lsdException w:name="Colorful Grid Accent 1" w:semiHidden="0" w:uiPriority="73" w:unhideWhenUsed="0"/>
-    <w:lsdException w:name="Light Shading Accent 2" w:semiHidden="0" w:uiPriority="60" w:unhideWhenUsed="0"/>
-    <w:lsdException w:name="Light List Accent 2" w:semiHidden="0" w:uiPriority="61" w:unhideWhenUsed="0"/>
-    <w:lsdException w:name="Light Grid Accent 2" w:semiHidden="0" w:uiPriority="62" w:unhideWhenUsed="0"/>
-    <w:lsdException w:name="Medium Shading 1 Accent 2" w:semiHidden="0" w:uiPriority="63" w:unhideWhenUsed="0"/>
-    <w:lsdException w:name="Medium Shading 2 Accent 2" w:semiHidden="0" w:uiPriority="64" w:unhideWhenUsed="0"/>
-    <w:lsdException w:name="Medium List 1 Accent 2" w:semiHidden="0" w:uiPriority="65" w:unhideWhenUsed="0"/>
-    <w:lsdException w:name="Medium List 2 Accent 2" w:semiHidden="0" w:uiPriority="66" w:unhideWhenUsed="0"/>
-    <w:lsdException w:name="Medium Grid 1 Accent 2" w:semiHidden="0" w:uiPriority="67" w:unhideWhenUsed="0"/>
-    <w:lsdException w:name="Medium Grid 2 Accent 2" w:semiHidden="0" w:uiPriority="68" w:unhideWhenUsed="0"/>
-    <w:lsdException w:name="Medium Grid 3 Accent 2" w:semiHidden="0" w:uiPriority="69" w:unhideWhenUsed="0"/>
-    <w:lsdException w:name="Dark List Accent 2" w:semiHidden="0" w:uiPriority="70" w:unhideWhenUsed="0"/>
-    <w:lsdException w:name="Colorful Shading Accent 2" w:semiHidden="0" w:uiPriority="71" w:unhideWhenUsed="0"/>
-    <w:lsdException w:name="Colorful List Accent 2" w:semiHidden="0" w:uiPriority="72" w:unhideWhenUsed="0"/>
-    <w:lsdException w:name="Colorful Grid Accent 2" w:semiHidden="0" w:uiPriority="73" w:unhideWhenUsed="0"/>
-    <w:lsdException w:name="Light Shading Accent 3" w:semiHidden="0" w:uiPriority="60" w:unhideWhenUsed="0"/>
-    <w:lsdException w:name="Light List Accent 3" w:semiHidden="0" w:uiPriority="61" w:unhideWhenUsed="0"/>
-    <w:lsdException w:name="Light Grid Accent 3" w:semiHidden="0" w:uiPriority="62" w:unhideWhenUsed="0"/>
-    <w:lsdException w:name="Medium Shading 1 Accent 3" w:semiHidden="0" w:uiPriority="63" w:unhideWhenUsed="0"/>
-    <w:lsdException w:name="Medium Shading 2 Accent 3" w:semiHidden="0" w:uiPriority="64" w:unhideWhenUsed="0"/>
-    <w:lsdException w:name="Medium List 1 Accent 3" w:semiHidden="0" w:uiPriority="65" w:unhideWhenUsed="0"/>
-    <w:lsdException w:name="Medium List 2 Accent 3" w:semiHidden="0" w:uiPriority="66" w:unhideWhenUsed="0"/>
-    <w:lsdException w:name="Medium Grid 1 Accent 3" w:semiHidden="0" w:uiPriority="67" w:unhideWhenUsed="0"/>
-    <w:lsdException w:name="Medium Grid 2 Accent 3" w:semiHidden="0" w:uiPriority="68" w:unhideWhenUsed="0"/>
-    <w:lsdException w:name="Medium Grid 3 Accent 3" w:semiHidden="0" w:uiPriority="69" w:unhideWhenUsed="0"/>
-    <w:lsdException w:name="Dark List Accent 3" w:semiHidden="0" w:uiPriority="70" w:unhideWhenUsed="0"/>
-    <w:lsdException w:name="Colorful Shading Accent 3" w:semiHidden="0" w:uiPriority="71" w:unhideWhenUsed="0"/>
-    <w:lsdException w:name="Colorful List Accent 3" w:semiHidden="0" w:uiPriority="72" w:unhideWhenUsed="0"/>
-    <w:lsdException w:name="Colorful Grid Accent 3" w:semiHidden="0" w:uiPriority="73" w:unhideWhenUsed="0"/>
-    <w:lsdException w:name="Light Shading Accent 4" w:semiHidden="0" w:uiPriority="60" w:unhideWhenUsed="0"/>
-    <w:lsdException w:name="Light List Accent 4" w:semiHidden="0" w:uiPriority="61" w:unhideWhenUsed="0"/>
-    <w:lsdException w:name="Light Grid Accent 4" w:semiHidden="0" w:uiPriority="62" w:unhideWhenUsed="0"/>
-    <w:lsdException w:name="Medium Shading 1 Accent 4" w:semiHidden="0" w:uiPriority="63" w:unhideWhenUsed="0"/>
-    <w:lsdException w:name="Medium Shading 2 Accent 4" w:semiHidden="0" w:uiPriority="64" w:unhideWhenUsed="0"/>
-    <w:lsdException w:name="Medium List 1 Accent 4" w:semiHidden="0" w:uiPriority="65" w:unhideWhenUsed="0"/>
-    <w:lsdException w:name="Medium List 2 Accent 4" w:semiHidden="0" w:uiPriority="66" w:unhideWhenUsed="0"/>
-    <w:lsdException w:name="Medium Grid 1 Accent 4" w:semiHidden="0" w:uiPriority="67" w:unhideWhenUsed="0"/>
-    <w:lsdException w:name="Medium Grid 2 Accent 4" w:semiHidden="0" w:uiPriority="68" w:unhideWhenUsed="0"/>
-    <w:lsdException w:name="Medium Grid 3 Accent 4" w:semiHidden="0" w:uiPriority="69" w:unhideWhenUsed="0"/>
-    <w:lsdException w:name="Dark List Accent 4" w:semiHidden="0" w:uiPriority="70" w:unhideWhenUsed="0"/>
-    <w:lsdException w:name="Colorful Shading Accent 4" w:semiHidden="0" w:uiPriority="71" w:unhideWhenUsed="0"/>
-    <w:lsdException w:name="Colorful List Accent 4" w:semiHidden="0" w:uiPriority="72" w:unhideWhenUsed="0"/>
-    <w:lsdException w:name="Colorful Grid Accent 4" w:semiHidden="0" w:uiPriority="73" w:unhideWhenUsed="0"/>
-    <w:lsdException w:name="Light Shading Accent 5" w:semiHidden="0" w:uiPriority="60" w:unhideWhenUsed="0"/>
-    <w:lsdException w:name="Light List Accent 5" w:semiHidden="0" w:uiPriority="61" w:unhideWhenUsed="0"/>
-    <w:lsdException w:name="Light Grid Accent 5" w:semiHidden="0" w:uiPriority="62" w:unhideWhenUsed="0"/>
-    <w:lsdException w:name="Medium Shading 1 Accent 5" w:semiHidden="0" w:uiPriority="63" w:unhideWhenUsed="0"/>
-    <w:lsdException w:name="Medium Shading 2 Accent 5" w:semiHidden="0" w:uiPriority="64" w:unhideWhenUsed="0"/>
-    <w:lsdException w:name="Medium List 1 Accent 5" w:semiHidden="0" w:uiPriority="65" w:unhideWhenUsed="0"/>
-    <w:lsdException w:name="Medium List 2 Accent 5" w:semiHidden="0" w:uiPriority="66" w:unhideWhenUsed="0"/>
-    <w:lsdException w:name="Medium Grid 1 Accent 5" w:semiHidden="0" w:uiPriority="67" w:unhideWhenUsed="0"/>
-    <w:lsdException w:name="Medium Grid 2 Accent 5" w:semiHidden="0" w:uiPriority="68" w:unhideWhenUsed="0"/>
-    <w:lsdException w:name="Medium Grid 3 Accent 5" w:semiHidden="0" w:uiPriority="69" w:unhideWhenUsed="0"/>
-    <w:lsdException w:name="Dark List Accent 5" w:semiHidden="0" w:uiPriority="70" w:unhideWhenUsed="0"/>
-    <w:lsdException w:name="Colorful Shading Accent 5" w:semiHidden="0" w:uiPriority="71" w:unhideWhenUsed="0"/>
-    <w:lsdException w:name="Colorful List Accent 5" w:semiHidden="0" w:uiPriority="72" w:unhideWhenUsed="0"/>
-    <w:lsdException w:name="Colorful Grid Accent 5" w:semiHidden="0" w:uiPriority="73" w:unhideWhenUsed="0"/>
-    <w:lsdException w:name="Light Shading Accent 6" w:semiHidden="0" w:uiPriority="60" w:unhideWhenUsed="0"/>
-    <w:lsdException w:name="Light List Accent 6" w:semiHidden="0" w:uiPriority="61" w:unhideWhenUsed="0"/>
-    <w:lsdException w:name="Light Grid Accent 6" w:semiHidden="0" w:uiPriority="62" w:unhideWhenUsed="0"/>
-    <w:lsdException w:name="Medium Shading 1 Accent 6" w:semiHidden="0" w:uiPriority="63" w:unhideWhenUsed="0"/>
-    <w:lsdException w:name="Medium Shading 2 Accent 6" w:semiHidden="0" w:uiPriority="64" w:unhideWhenUsed="0"/>
-    <w:lsdException w:name="Medium List 1 Accent 6" w:semiHidden="0" w:uiPriority="65" w:unhideWhenUsed="0"/>
-    <w:lsdException w:name="Medium List 2 Accent 6" w:semiHidden="0" w:uiPriority="66" w:unhideWhenUsed="0"/>
-    <w:lsdException w:name="Medium Grid 1 Accent 6" w:semiHidden="0" w:uiPriority="67" w:unhideWhenUsed="0"/>
-    <w:lsdException w:name="Medium Grid 2 Accent 6" w:semiHidden="0" w:uiPriority="68" w:unhideWhenUsed="0"/>
-    <w:lsdException w:name="Medium Grid 3 Accent 6" w:semiHidden="0" w:uiPriority="69" w:unhideWhenUsed="0"/>
-    <w:lsdException w:name="Dark List Accent 6" w:semiHidden="0" w:uiPriority="70" w:unhideWhenUsed="0"/>
-    <w:lsdException w:name="Colorful Shading Accent 6" w:semiHidden="0" w:uiPriority="71" w:unhideWhenUsed="0"/>
-    <w:lsdException w:name="Colorful List Accent 6" w:semiHidden="0" w:uiPriority="72" w:unhideWhenUsed="0"/>
-    <w:lsdException w:name="Colorful Grid Accent 6" w:semiHidden="0" w:uiPriority="73" w:unhideWhenUsed="0"/>
-    <w:lsdException w:name="Subtle Emphasis" w:semiHidden="0" w:uiPriority="19" w:unhideWhenUsed="0" w:qFormat="1"/>
-    <w:lsdException w:name="Intense Emphasis" w:semiHidden="0" w:uiPriority="21" w:unhideWhenUsed="0" w:qFormat="1"/>
-    <w:lsdException w:name="Subtle Reference" w:semiHidden="0" w:uiPriority="31" w:unhideWhenUsed="0" w:qFormat="1"/>
-    <w:lsdException w:name="Intense Reference" w:semiHidden="0" w:uiPriority="32" w:unhideWhenUsed="0" w:qFormat="1"/>
-    <w:lsdException w:name="Book Title" w:semiHidden="0" w:uiPriority="33" w:unhideWhenUsed="0" w:qFormat="1"/>
-    <w:lsdException w:name="Bibliography" w:uiPriority="37"/>
-    <w:lsdException w:name="TOC Heading" w:uiPriority="39" w:qFormat="1"/>
+  <w:latentStyles w:defLockedState="0" w:defUIPriority="99" w:defSemiHidden="0" w:defUnhideWhenUsed="0" w:defQFormat="0" w:count="376">
+    <w:lsdException w:name="Normal" w:uiPriority="0" w:qFormat="1"/>
+    <w:lsdException w:name="heading 1" w:uiPriority="9" w:qFormat="1"/>
+    <w:lsdException w:name="heading 2" w:semiHidden="1" w:uiPriority="9" w:unhideWhenUsed="1" w:qFormat="1"/>
+    <w:lsdException w:name="heading 3" w:semiHidden="1" w:uiPriority="9" w:unhideWhenUsed="1" w:qFormat="1"/>
+    <w:lsdException w:name="heading 4" w:semiHidden="1" w:uiPriority="9" w:unhideWhenUsed="1" w:qFormat="1"/>
+    <w:lsdException w:name="heading 5" w:semiHidden="1" w:uiPriority="9" w:unhideWhenUsed="1" w:qFormat="1"/>
+    <w:lsdException w:name="heading 6" w:semiHidden="1" w:uiPriority="9" w:unhideWhenUsed="1" w:qFormat="1"/>
+    <w:lsdException w:name="heading 7" w:semiHidden="1" w:uiPriority="9" w:unhideWhenUsed="1" w:qFormat="1"/>
+    <w:lsdException w:name="heading 8" w:semiHidden="1" w:uiPriority="9" w:unhideWhenUsed="1" w:qFormat="1"/>
+    <w:lsdException w:name="heading 9" w:semiHidden="1" w:uiPriority="9" w:unhideWhenUsed="1" w:qFormat="1"/>
+    <w:lsdException w:name="index 1" w:semiHidden="1" w:unhideWhenUsed="1"/>
+    <w:lsdException w:name="index 2" w:semiHidden="1" w:unhideWhenUsed="1"/>
+    <w:lsdException w:name="index 3" w:semiHidden="1" w:unhideWhenUsed="1"/>
+    <w:lsdException w:name="index 4" w:semiHidden="1" w:unhideWhenUsed="1"/>
+    <w:lsdException w:name="index 5" w:semiHidden="1" w:unhideWhenUsed="1"/>
+    <w:lsdException w:name="index 6" w:semiHidden="1" w:unhideWhenUsed="1"/>
+    <w:lsdException w:name="index 7" w:semiHidden="1" w:unhideWhenUsed="1"/>
+    <w:lsdException w:name="index 8" w:semiHidden="1" w:unhideWhenUsed="1"/>
+    <w:lsdException w:name="index 9" w:semiHidden="1" w:unhideWhenUsed="1"/>
+    <w:lsdException w:name="toc 1" w:semiHidden="1" w:uiPriority="39" w:unhideWhenUsed="1"/>
+    <w:lsdException w:name="toc 2" w:semiHidden="1" w:uiPriority="39" w:unhideWhenUsed="1"/>
+    <w:lsdException w:name="toc 3" w:semiHidden="1" w:uiPriority="39" w:unhideWhenUsed="1"/>
+    <w:lsdException w:name="toc 4" w:semiHidden="1" w:uiPriority="39" w:unhideWhenUsed="1"/>
+    <w:lsdException w:name="toc 5" w:semiHidden="1" w:uiPriority="39" w:unhideWhenUsed="1"/>
+    <w:lsdException w:name="toc 6" w:semiHidden="1" w:uiPriority="39" w:unhideWhenUsed="1"/>
+    <w:lsdException w:name="toc 7" w:semiHidden="1" w:uiPriority="39" w:unhideWhenUsed="1"/>
+    <w:lsdException w:name="toc 8" w:semiHidden="1" w:uiPriority="39" w:unhideWhenUsed="1"/>
+    <w:lsdException w:name="toc 9" w:semiHidden="1" w:uiPriority="39" w:unhideWhenUsed="1"/>
+    <w:lsdException w:name="Normal Indent" w:semiHidden="1" w:unhideWhenUsed="1"/>
+    <w:lsdException w:name="footnote text" w:semiHidden="1" w:unhideWhenUsed="1"/>
+    <w:lsdException w:name="annotation text" w:semiHidden="1" w:unhideWhenUsed="1"/>
+    <w:lsdException w:name="header" w:semiHidden="1" w:unhideWhenUsed="1"/>
+    <w:lsdException w:name="footer" w:semiHidden="1" w:unhideWhenUsed="1"/>
+    <w:lsdException w:name="index heading" w:semiHidden="1" w:unhideWhenUsed="1"/>
+    <w:lsdException w:name="caption" w:semiHidden="1" w:uiPriority="35" w:unhideWhenUsed="1" w:qFormat="1"/>
+    <w:lsdException w:name="table of figures" w:semiHidden="1" w:unhideWhenUsed="1"/>
+    <w:lsdException w:name="envelope address" w:semiHidden="1" w:unhideWhenUsed="1"/>
+    <w:lsdException w:name="envelope return" w:semiHidden="1" w:unhideWhenUsed="1"/>
+    <w:lsdException w:name="footnote reference" w:semiHidden="1" w:unhideWhenUsed="1"/>
+    <w:lsdException w:name="annotation reference" w:semiHidden="1" w:unhideWhenUsed="1"/>
+    <w:lsdException w:name="line number" w:semiHidden="1" w:unhideWhenUsed="1"/>
+    <w:lsdException w:name="page number" w:semiHidden="1" w:unhideWhenUsed="1"/>
+    <w:lsdException w:name="endnote reference" w:semiHidden="1" w:unhideWhenUsed="1"/>
+    <w:lsdException w:name="endnote text" w:semiHidden="1" w:unhideWhenUsed="1"/>
+    <w:lsdException w:name="table of authorities" w:semiHidden="1" w:unhideWhenUsed="1"/>
+    <w:lsdException w:name="macro" w:semiHidden="1" w:unhideWhenUsed="1"/>
+    <w:lsdException w:name="toa heading" w:semiHidden="1" w:unhideWhenUsed="1"/>
+    <w:lsdException w:name="List" w:semiHidden="1" w:unhideWhenUsed="1"/>
+    <w:lsdException w:name="List Bullet" w:semiHidden="1" w:unhideWhenUsed="1"/>
+    <w:lsdException w:name="List Number" w:semiHidden="1" w:unhideWhenUsed="1"/>
+    <w:lsdException w:name="List 2" w:semiHidden="1" w:unhideWhenUsed="1"/>
+    <w:lsdException w:name="List 3" w:semiHidden="1" w:unhideWhenUsed="1"/>
+    <w:lsdException w:name="List 4" w:semiHidden="1" w:unhideWhenUsed="1"/>
+    <w:lsdException w:name="List 5" w:semiHidden="1" w:unhideWhenUsed="1"/>
+    <w:lsdException w:name="List Bullet 2" w:semiHidden="1" w:unhideWhenUsed="1"/>
+    <w:lsdException w:name="List Bullet 3" w:semiHidden="1" w:unhideWhenUsed="1"/>
+    <w:lsdException w:name="List Bullet 4" w:semiHidden="1" w:unhideWhenUsed="1"/>
+    <w:lsdException w:name="List Bullet 5" w:semiHidden="1" w:unhideWhenUsed="1"/>
+    <w:lsdException w:name="List Number 2" w:semiHidden="1" w:unhideWhenUsed="1"/>
+    <w:lsdException w:name="List Number 3" w:semiHidden="1" w:unhideWhenUsed="1"/>
+    <w:lsdException w:name="List Number 4" w:semiHidden="1" w:unhideWhenUsed="1"/>
+    <w:lsdException w:name="List Number 5" w:semiHidden="1" w:unhideWhenUsed="1"/>
+    <w:lsdException w:name="Title" w:uiPriority="10" w:qFormat="1"/>
+    <w:lsdException w:name="Closing" w:semiHidden="1" w:unhideWhenUsed="1"/>
+    <w:lsdException w:name="Signature" w:semiHidden="1" w:unhideWhenUsed="1"/>
+    <w:lsdException w:name="Default Paragraph Font" w:semiHidden="1" w:uiPriority="1" w:unhideWhenUsed="1"/>
+    <w:lsdException w:name="Body Text" w:semiHidden="1" w:unhideWhenUsed="1"/>
+    <w:lsdException w:name="Body Text Indent" w:semiHidden="1" w:unhideWhenUsed="1"/>
+    <w:lsdException w:name="List Continue" w:semiHidden="1" w:unhideWhenUsed="1"/>
+    <w:lsdException w:name="List Continue 2" w:semiHidden="1" w:unhideWhenUsed="1"/>
+    <w:lsdException w:name="List Continue 3" w:semiHidden="1" w:unhideWhenUsed="1"/>
+    <w:lsdException w:name="List Continue 4" w:semiHidden="1" w:unhideWhenUsed="1"/>
+    <w:lsdException w:name="List Continue 5" w:semiHidden="1" w:unhideWhenUsed="1"/>
+    <w:lsdException w:name="Message Header" w:semiHidden="1" w:unhideWhenUsed="1"/>
+    <w:lsdException w:name="Subtitle" w:uiPriority="11" w:qFormat="1"/>
+    <w:lsdException w:name="Salutation" w:semiHidden="1" w:unhideWhenUsed="1"/>
+    <w:lsdException w:name="Date" w:semiHidden="1" w:unhideWhenUsed="1"/>
+    <w:lsdException w:name="Body Text First Indent" w:semiHidden="1" w:unhideWhenUsed="1"/>
+    <w:lsdException w:name="Body Text First Indent 2" w:semiHidden="1" w:unhideWhenUsed="1"/>
+    <w:lsdException w:name="Note Heading" w:semiHidden="1" w:unhideWhenUsed="1"/>
+    <w:lsdException w:name="Body Text 2" w:semiHidden="1" w:unhideWhenUsed="1"/>
+    <w:lsdException w:name="Body Text 3" w:semiHidden="1" w:unhideWhenUsed="1"/>
+    <w:lsdException w:name="Body Text Indent 2" w:semiHidden="1" w:unhideWhenUsed="1"/>
+    <w:lsdException w:name="Body Text Indent 3" w:semiHidden="1" w:unhideWhenUsed="1"/>
+    <w:lsdException w:name="Block Text" w:semiHidden="1" w:unhideWhenUsed="1"/>
+    <w:lsdException w:name="Hyperlink" w:semiHidden="1" w:unhideWhenUsed="1"/>
+    <w:lsdException w:name="FollowedHyperlink" w:semiHidden="1" w:unhideWhenUsed="1"/>
+    <w:lsdException w:name="Strong" w:uiPriority="22" w:qFormat="1"/>
+    <w:lsdException w:name="Emphasis" w:uiPriority="20" w:qFormat="1"/>
+    <w:lsdException w:name="Document Map" w:semiHidden="1" w:unhideWhenUsed="1"/>
+    <w:lsdException w:name="Plain Text" w:semiHidden="1" w:unhideWhenUsed="1"/>
+    <w:lsdException w:name="E-mail Signature" w:semiHidden="1" w:unhideWhenUsed="1"/>
+    <w:lsdException w:name="HTML Top of Form" w:semiHidden="1" w:unhideWhenUsed="1"/>
+    <w:lsdException w:name="HTML Bottom of Form" w:semiHidden="1" w:unhideWhenUsed="1"/>
+    <w:lsdException w:name="Normal (Web)" w:semiHidden="1" w:unhideWhenUsed="1"/>
+    <w:lsdException w:name="HTML Acronym" w:semiHidden="1" w:unhideWhenUsed="1"/>
+    <w:lsdException w:name="HTML Address" w:semiHidden="1" w:unhideWhenUsed="1"/>
+    <w:lsdException w:name="HTML Cite" w:semiHidden="1" w:unhideWhenUsed="1"/>
+    <w:lsdException w:name="HTML Code" w:semiHidden="1" w:unhideWhenUsed="1"/>
+    <w:lsdException w:name="HTML Definition" w:semiHidden="1" w:unhideWhenUsed="1"/>
+    <w:lsdException w:name="HTML Keyboard" w:semiHidden="1" w:unhideWhenUsed="1"/>
+    <w:lsdException w:name="HTML Preformatted" w:semiHidden="1" w:unhideWhenUsed="1"/>
+    <w:lsdException w:name="HTML Sample" w:semiHidden="1" w:unhideWhenUsed="1"/>
+    <w:lsdException w:name="HTML Typewriter" w:semiHidden="1" w:unhideWhenUsed="1"/>
+    <w:lsdException w:name="HTML Variable" w:semiHidden="1" w:unhideWhenUsed="1"/>
+    <w:lsdException w:name="Normal Table" w:semiHidden="1" w:unhideWhenUsed="1"/>
+    <w:lsdException w:name="annotation subject" w:semiHidden="1" w:unhideWhenUsed="1"/>
+    <w:lsdException w:name="No List" w:semiHidden="1" w:unhideWhenUsed="1"/>
+    <w:lsdException w:name="Outline List 1" w:semiHidden="1" w:unhideWhenUsed="1"/>
+    <w:lsdException w:name="Outline List 2" w:semiHidden="1" w:unhideWhenUsed="1"/>
+    <w:lsdException w:name="Outline List 3" w:semiHidden="1" w:unhideWhenUsed="1"/>
+    <w:lsdException w:name="Table Simple 1" w:semiHidden="1" w:unhideWhenUsed="1"/>
+    <w:lsdException w:name="Table Simple 2" w:semiHidden="1" w:unhideWhenUsed="1"/>
+    <w:lsdException w:name="Table Simple 3" w:semiHidden="1" w:unhideWhenUsed="1"/>
+    <w:lsdException w:name="Table Classic 1" w:semiHidden="1" w:unhideWhenUsed="1"/>
+    <w:lsdException w:name="Table Classic 2" w:semiHidden="1" w:unhideWhenUsed="1"/>
+    <w:lsdException w:name="Table Classic 3" w:semiHidden="1" w:unhideWhenUsed="1"/>
+    <w:lsdException w:name="Table Classic 4" w:semiHidden="1" w:unhideWhenUsed="1"/>
+    <w:lsdException w:name="Table Colorful 1" w:semiHidden="1" w:unhideWhenUsed="1"/>
+    <w:lsdException w:name="Table Colorful 2" w:semiHidden="1" w:unhideWhenUsed="1"/>
+    <w:lsdException w:name="Table Colorful 3" w:semiHidden="1" w:unhideWhenUsed="1"/>
+    <w:lsdException w:name="Table Columns 1" w:semiHidden="1" w:unhideWhenUsed="1"/>
+    <w:lsdException w:name="Table Columns 2" w:semiHidden="1" w:unhideWhenUsed="1"/>
+    <w:lsdException w:name="Table Columns 3" w:semiHidden="1" w:unhideWhenUsed="1"/>
+    <w:lsdException w:name="Table Columns 4" w:semiHidden="1" w:unhideWhenUsed="1"/>
+    <w:lsdException w:name="Table Columns 5" w:semiHidden="1" w:unhideWhenUsed="1"/>
+    <w:lsdException w:name="Table Grid 1" w:semiHidden="1" w:unhideWhenUsed="1"/>
+    <w:lsdException w:name="Table Grid 2" w:semiHidden="1" w:unhideWhenUsed="1"/>
+    <w:lsdException w:name="Table Grid 3" w:semiHidden="1" w:unhideWhenUsed="1"/>
+    <w:lsdException w:name="Table Grid 4" w:semiHidden="1" w:unhideWhenUsed="1"/>
+    <w:lsdException w:name="Table Grid 5" w:semiHidden="1" w:unhideWhenUsed="1"/>
+    <w:lsdException w:name="Table Grid 6" w:semiHidden="1" w:unhideWhenUsed="1"/>
+    <w:lsdException w:name="Table Grid 7" w:semiHidden="1" w:unhideWhenUsed="1"/>
+    <w:lsdException w:name="Table Grid 8" w:semiHidden="1" w:unhideWhenUsed="1"/>
+    <w:lsdException w:name="Table List 1" w:semiHidden="1" w:unhideWhenUsed="1"/>
+    <w:lsdException w:name="Table List 2" w:semiHidden="1" w:unhideWhenUsed="1"/>
+    <w:lsdException w:name="Table List 3" w:semiHidden="1" w:unhideWhenUsed="1"/>
+    <w:lsdException w:name="Table List 4" w:semiHidden="1" w:unhideWhenUsed="1"/>
+    <w:lsdException w:name="Table List 5" w:semiHidden="1" w:unhideWhenUsed="1"/>
+    <w:lsdException w:name="Table List 6" w:semiHidden="1" w:unhideWhenUsed="1"/>
+    <w:lsdException w:name="Table List 7" w:semiHidden="1" w:unhideWhenUsed="1"/>
+    <w:lsdException w:name="Table List 8" w:semiHidden="1" w:unhideWhenUsed="1"/>
+    <w:lsdException w:name="Table 3D effects 1" w:semiHidden="1" w:unhideWhenUsed="1"/>
+    <w:lsdException w:name="Table 3D effects 2" w:semiHidden="1" w:unhideWhenUsed="1"/>
+    <w:lsdException w:name="Table 3D effects 3" w:semiHidden="1" w:unhideWhenUsed="1"/>
+    <w:lsdException w:name="Table Contemporary" w:semiHidden="1" w:unhideWhenUsed="1"/>
+    <w:lsdException w:name="Table Elegant" w:semiHidden="1" w:unhideWhenUsed="1"/>
+    <w:lsdException w:name="Table Professional" w:semiHidden="1" w:unhideWhenUsed="1"/>
+    <w:lsdException w:name="Table Subtle 1" w:semiHidden="1" w:unhideWhenUsed="1"/>
+    <w:lsdException w:name="Table Subtle 2" w:semiHidden="1" w:unhideWhenUsed="1"/>
+    <w:lsdException w:name="Table Web 1" w:semiHidden="1" w:unhideWhenUsed="1"/>
+    <w:lsdException w:name="Table Web 2" w:semiHidden="1" w:unhideWhenUsed="1"/>
+    <w:lsdException w:name="Table Web 3" w:semiHidden="1" w:unhideWhenUsed="1"/>
+    <w:lsdException w:name="Balloon Text" w:semiHidden="1" w:unhideWhenUsed="1"/>
+    <w:lsdException w:name="Table Grid" w:semiHidden="1" w:uiPriority="59" w:unhideWhenUsed="1"/>
+    <w:lsdException w:name="Table Theme" w:semiHidden="1" w:unhideWhenUsed="1"/>
+    <w:lsdException w:name="Placeholder Text" w:semiHidden="1"/>
+    <w:lsdException w:name="No Spacing" w:uiPriority="1" w:qFormat="1"/>
+    <w:lsdException w:name="Light Shading" w:uiPriority="60"/>
+    <w:lsdException w:name="Light List" w:uiPriority="61"/>
+    <w:lsdException w:name="Light Grid" w:uiPriority="62"/>
+    <w:lsdException w:name="Medium Shading 1" w:uiPriority="63"/>
+    <w:lsdException w:name="Medium Shading 2" w:uiPriority="64"/>
+    <w:lsdException w:name="Medium List 1" w:uiPriority="65"/>
+    <w:lsdException w:name="Medium List 2" w:uiPriority="66"/>
+    <w:lsdException w:name="Medium Grid 1" w:uiPriority="67"/>
+    <w:lsdException w:name="Medium Grid 2" w:uiPriority="68"/>
+    <w:lsdException w:name="Medium Grid 3" w:uiPriority="69"/>
+    <w:lsdException w:name="Dark List" w:uiPriority="70"/>
+    <w:lsdException w:name="Colorful Shading" w:uiPriority="71"/>
+    <w:lsdException w:name="Colorful List" w:uiPriority="72"/>
+    <w:lsdException w:name="Colorful Grid" w:uiPriority="73"/>
+    <w:lsdException w:name="Light Shading Accent 1" w:uiPriority="60"/>
+    <w:lsdException w:name="Light List Accent 1" w:uiPriority="61"/>
+    <w:lsdException w:name="Light Grid Accent 1" w:uiPriority="62"/>
+    <w:lsdException w:name="Medium Shading 1 Accent 1" w:uiPriority="63"/>
+    <w:lsdException w:name="Medium Shading 2 Accent 1" w:uiPriority="64"/>
+    <w:lsdException w:name="Medium List 1 Accent 1" w:uiPriority="65"/>
+    <w:lsdException w:name="Revision" w:semiHidden="1"/>
+    <w:lsdException w:name="List Paragraph" w:uiPriority="34" w:qFormat="1"/>
+    <w:lsdException w:name="Quote" w:uiPriority="29" w:qFormat="1"/>
+    <w:lsdException w:name="Intense Quote" w:uiPriority="30" w:qFormat="1"/>
+    <w:lsdException w:name="Medium List 2 Accent 1" w:uiPriority="66"/>
+    <w:lsdException w:name="Medium Grid 1 Accent 1" w:uiPriority="67"/>
+    <w:lsdException w:name="Medium Grid 2 Accent 1" w:uiPriority="68"/>
+    <w:lsdException w:name="Medium Grid 3 Accent 1" w:uiPriority="69"/>
+    <w:lsdException w:name="Dark List Accent 1" w:uiPriority="70"/>
+    <w:lsdException w:name="Colorful Shading Accent 1" w:uiPriority="71"/>
+    <w:lsdException w:name="Colorful List Accent 1" w:uiPriority="72"/>
+    <w:lsdException w:name="Colorful Grid Accent 1" w:uiPriority="73"/>
+    <w:lsdException w:name="Light Shading Accent 2" w:uiPriority="60"/>
+    <w:lsdException w:name="Light List Accent 2" w:uiPriority="61"/>
+    <w:lsdException w:name="Light Grid Accent 2" w:uiPriority="62"/>
+    <w:lsdException w:name="Medium Shading 1 Accent 2" w:uiPriority="63"/>
+    <w:lsdException w:name="Medium Shading 2 Accent 2" w:uiPriority="64"/>
+    <w:lsdException w:name="Medium List 1 Accent 2" w:uiPriority="65"/>
+    <w:lsdException w:name="Medium List 2 Accent 2" w:uiPriority="66"/>
+    <w:lsdException w:name="Medium Grid 1 Accent 2" w:uiPriority="67"/>
+    <w:lsdException w:name="Medium Grid 2 Accent 2" w:uiPriority="68"/>
+    <w:lsdException w:name="Medium Grid 3 Accent 2" w:uiPriority="69"/>
+    <w:lsdException w:name="Dark List Accent 2" w:uiPriority="70"/>
+    <w:lsdException w:name="Colorful Shading Accent 2" w:uiPriority="71"/>
+    <w:lsdException w:name="Colorful List Accent 2" w:uiPriority="72"/>
+    <w:lsdException w:name="Colorful Grid Accent 2" w:uiPriority="73"/>
+    <w:lsdException w:name="Light Shading Accent 3" w:uiPriority="60"/>
+    <w:lsdException w:name="Light List Accent 3" w:uiPriority="61"/>
+    <w:lsdException w:name="Light Grid Accent 3" w:uiPriority="62"/>
+    <w:lsdException w:name="Medium Shading 1 Accent 3" w:uiPriority="63"/>
+    <w:lsdException w:name="Medium Shading 2 Accent 3" w:uiPriority="64"/>
+    <w:lsdException w:name="Medium List 1 Accent 3" w:uiPriority="65"/>
+    <w:lsdException w:name="Medium List 2 Accent 3" w:uiPriority="66"/>
+    <w:lsdException w:name="Medium Grid 1 Accent 3" w:uiPriority="67"/>
+    <w:lsdException w:name="Medium Grid 2 Accent 3" w:uiPriority="68"/>
+    <w:lsdException w:name="Medium Grid 3 Accent 3" w:uiPriority="69"/>
+    <w:lsdException w:name="Dark List Accent 3" w:uiPriority="70"/>
+    <w:lsdException w:name="Colorful Shading Accent 3" w:uiPriority="71"/>
+    <w:lsdException w:name="Colorful List Accent 3" w:uiPriority="72"/>
+    <w:lsdException w:name="Colorful Grid Accent 3" w:uiPriority="73"/>
+    <w:lsdException w:name="Light Shading Accent 4" w:uiPriority="60"/>
+    <w:lsdException w:name="Light List Accent 4" w:uiPriority="61"/>
+    <w:lsdException w:name="Light Grid Accent 4" w:uiPriority="62"/>
+    <w:lsdException w:name="Medium Shading 1 Accent 4" w:uiPriority="63"/>
+    <w:lsdException w:name="Medium Shading 2 Accent 4" w:uiPriority="64"/>
+    <w:lsdException w:name="Medium List 1 Accent 4" w:uiPriority="65"/>
+    <w:lsdException w:name="Medium List 2 Accent 4" w:uiPriority="66"/>
+    <w:lsdException w:name="Medium Grid 1 Accent 4" w:uiPriority="67"/>
+    <w:lsdException w:name="Medium Grid 2 Accent 4" w:uiPriority="68"/>
+    <w:lsdException w:name="Medium Grid 3 Accent 4" w:uiPriority="69"/>
+    <w:lsdException w:name="Dark List Accent 4" w:uiPriority="70"/>
+    <w:lsdException w:name="Colorful Shading Accent 4" w:uiPriority="71"/>
+    <w:lsdException w:name="Colorful List Accent 4" w:uiPriority="72"/>
+    <w:lsdException w:name="Colorful Grid Accent 4" w:uiPriority="73"/>
+    <w:lsdException w:name="Light Shading Accent 5" w:uiPriority="60"/>
+    <w:lsdException w:name="Light List Accent 5" w:uiPriority="61"/>
+    <w:lsdException w:name="Light Grid Accent 5" w:uiPriority="62"/>
+    <w:lsdException w:name="Medium Shading 1 Accent 5" w:uiPriority="63"/>
+    <w:lsdException w:name="Medium Shading 2 Accent 5" w:uiPriority="64"/>
+    <w:lsdException w:name="Medium List 1 Accent 5" w:uiPriority="65"/>
+    <w:lsdException w:name="Medium List 2 Accent 5" w:uiPriority="66"/>
+    <w:lsdException w:name="Medium Grid 1 Accent 5" w:uiPriority="67"/>
+    <w:lsdException w:name="Medium Grid 2 Accent 5" w:uiPriority="68"/>
+    <w:lsdException w:name="Medium Grid 3 Accent 5" w:uiPriority="69"/>
+    <w:lsdException w:name="Dark List Accent 5" w:uiPriority="70"/>
+    <w:lsdException w:name="Colorful Shading Accent 5" w:uiPriority="71"/>
+    <w:lsdException w:name="Colorful List Accent 5" w:uiPriority="72"/>
+    <w:lsdException w:name="Colorful Grid Accent 5" w:uiPriority="73"/>
+    <w:lsdException w:name="Light Shading Accent 6" w:uiPriority="60"/>
+    <w:lsdException w:name="Light List Accent 6" w:uiPriority="61"/>
+    <w:lsdException w:name="Light Grid Accent 6" w:uiPriority="62"/>
+    <w:lsdException w:name="Medium Shading 1 Accent 6" w:uiPriority="63"/>
+    <w:lsdException w:name="Medium Shading 2 Accent 6" w:uiPriority="64"/>
+    <w:lsdException w:name="Medium List 1 Accent 6" w:uiPriority="65"/>
+    <w:lsdException w:name="Medium List 2 Accent 6" w:uiPriority="66"/>
+    <w:lsdException w:name="Medium Grid 1 Accent 6" w:uiPriority="67"/>
+    <w:lsdException w:name="Medium Grid 2 Accent 6" w:uiPriority="68"/>
+    <w:lsdException w:name="Medium Grid 3 Accent 6" w:uiPriority="69"/>
+    <w:lsdException w:name="Dark List Accent 6" w:uiPriority="70"/>
+    <w:lsdException w:name="Colorful Shading Accent 6" w:uiPriority="71"/>
+    <w:lsdException w:name="Colorful List Accent 6" w:uiPriority="72"/>
+    <w:lsdException w:name="Colorful Grid Accent 6" w:uiPriority="73"/>
+    <w:lsdException w:name="Subtle Emphasis" w:uiPriority="19" w:qFormat="1"/>
+    <w:lsdException w:name="Intense Emphasis" w:uiPriority="21" w:qFormat="1"/>
+    <w:lsdException w:name="Subtle Reference" w:uiPriority="31" w:qFormat="1"/>
+    <w:lsdException w:name="Intense Reference" w:uiPriority="32" w:qFormat="1"/>
+    <w:lsdException w:name="Book Title" w:uiPriority="33" w:qFormat="1"/>
+    <w:lsdException w:name="Bibliography" w:semiHidden="1" w:uiPriority="37" w:unhideWhenUsed="1"/>
+    <w:lsdException w:name="TOC Heading" w:semiHidden="1" w:uiPriority="39" w:unhideWhenUsed="1" w:qFormat="1"/>
+    <w:lsdException w:name="Plain Table 1" w:uiPriority="41"/>
+    <w:lsdException w:name="Plain Table 2" w:uiPriority="42"/>
+    <w:lsdException w:name="Plain Table 3" w:uiPriority="43"/>
+    <w:lsdException w:name="Plain Table 4" w:uiPriority="44"/>
+    <w:lsdException w:name="Plain Table 5" w:uiPriority="45"/>
+    <w:lsdException w:name="Grid Table Light" w:uiPriority="40"/>
+    <w:lsdException w:name="Grid Table 1 Light" w:uiPriority="46"/>
+    <w:lsdException w:name="Grid Table 2" w:uiPriority="47"/>
+    <w:lsdException w:name="Grid Table 3" w:uiPriority="48"/>
+    <w:lsdException w:name="Grid Table 4" w:uiPriority="49"/>
+    <w:lsdException w:name="Grid Table 5 Dark" w:uiPriority="50"/>
+    <w:lsdException w:name="Grid Table 6 Colorful" w:uiPriority="51"/>
+    <w:lsdException w:name="Grid Table 7 Colorful" w:uiPriority="52"/>
+    <w:lsdException w:name="Grid Table 1 Light Accent 1" w:uiPriority="46"/>
+    <w:lsdException w:name="Grid Table 2 Accent 1" w:uiPriority="47"/>
+    <w:lsdException w:name="Grid Table 3 Accent 1" w:uiPriority="48"/>
+    <w:lsdException w:name="Grid Table 4 Accent 1" w:uiPriority="49"/>
+    <w:lsdException w:name="Grid Table 5 Dark Accent 1" w:uiPriority="50"/>
+    <w:lsdException w:name="Grid Table 6 Colorful Accent 1" w:uiPriority="51"/>
+    <w:lsdException w:name="Grid Table 7 Colorful Accent 1" w:uiPriority="52"/>
+    <w:lsdException w:name="Grid Table 1 Light Accent 2" w:uiPriority="46"/>
+    <w:lsdException w:name="Grid Table 2 Accent 2" w:uiPriority="47"/>
+    <w:lsdException w:name="Grid Table 3 Accent 2" w:uiPriority="48"/>
+    <w:lsdException w:name="Grid Table 4 Accent 2" w:uiPriority="49"/>
+    <w:lsdException w:name="Grid Table 5 Dark Accent 2" w:uiPriority="50"/>
+    <w:lsdException w:name="Grid Table 6 Colorful Accent 2" w:uiPriority="51"/>
+    <w:lsdException w:name="Grid Table 7 Colorful Accent 2" w:uiPriority="52"/>
+    <w:lsdException w:name="Grid Table 1 Light Accent 3" w:uiPriority="46"/>
+    <w:lsdException w:name="Grid Table 2 Accent 3" w:uiPriority="47"/>
+    <w:lsdException w:name="Grid Table 3 Accent 3" w:uiPriority="48"/>
+    <w:lsdException w:name="Grid Table 4 Accent 3" w:uiPriority="49"/>
+    <w:lsdException w:name="Grid Table 5 Dark Accent 3" w:uiPriority="50"/>
+    <w:lsdException w:name="Grid Table 6 Colorful Accent 3" w:uiPriority="51"/>
+    <w:lsdException w:name="Grid Table 7 Colorful Accent 3" w:uiPriority="52"/>
+    <w:lsdException w:name="Grid Table 1 Light Accent 4" w:uiPriority="46"/>
+    <w:lsdException w:name="Grid Table 2 Accent 4" w:uiPriority="47"/>
+    <w:lsdException w:name="Grid Table 3 Accent 4" w:uiPriority="48"/>
+    <w:lsdException w:name="Grid Table 4 Accent 4" w:uiPriority="49"/>
+    <w:lsdException w:name="Grid Table 5 Dark Accent 4" w:uiPriority="50"/>
+    <w:lsdException w:name="Grid Table 6 Colorful Accent 4" w:uiPriority="51"/>
+    <w:lsdException w:name="Grid Table 7 Colorful Accent 4" w:uiPriority="52"/>
+    <w:lsdException w:name="Grid Table 1 Light Accent 5" w:uiPriority="46"/>
+    <w:lsdException w:name="Grid Table 2 Accent 5" w:uiPriority="47"/>
+    <w:lsdException w:name="Grid Table 3 Accent 5" w:uiPriority="48"/>
+    <w:lsdException w:name="Grid Table 4 Accent 5" w:uiPriority="49"/>
+    <w:lsdException w:name="Grid Table 5 Dark Accent 5" w:uiPriority="50"/>
+    <w:lsdException w:name="Grid Table 6 Colorful Accent 5" w:uiPriority="51"/>
+    <w:lsdException w:name="Grid Table 7 Colorful Accent 5" w:uiPriority="52"/>
+    <w:lsdException w:name="Grid Table 1 Light Accent 6" w:uiPriority="46"/>
+    <w:lsdException w:name="Grid Table 2 Accent 6" w:uiPriority="47"/>
+    <w:lsdException w:name="Grid Table 3 Accent 6" w:uiPriority="48"/>
+    <w:lsdException w:name="Grid Table 4 Accent 6" w:uiPriority="49"/>
+    <w:lsdException w:name="Grid Table 5 Dark Accent 6" w:uiPriority="50"/>
+    <w:lsdException w:name="Grid Table 6 Colorful Accent 6" w:uiPriority="51"/>
+    <w:lsdException w:name="Grid Table 7 Colorful Accent 6" w:uiPriority="52"/>
+    <w:lsdException w:name="List Table 1 Light" w:uiPriority="46"/>
+    <w:lsdException w:name="List Table 2" w:uiPriority="47"/>
+    <w:lsdException w:name="List Table 3" w:uiPriority="48"/>
+    <w:lsdException w:name="List Table 4" w:uiPriority="49"/>
+    <w:lsdException w:name="List Table 5 Dark" w:uiPriority="50"/>
+    <w:lsdException w:name="List Table 6 Colorful" w:uiPriority="51"/>
+    <w:lsdException w:name="List Table 7 Colorful" w:uiPriority="52"/>
+    <w:lsdException w:name="List Table 1 Light Accent 1" w:uiPriority="46"/>
+    <w:lsdException w:name="List Table 2 Accent 1" w:uiPriority="47"/>
+    <w:lsdException w:name="List Table 3 Accent 1" w:uiPriority="48"/>
+    <w:lsdException w:name="List Table 4 Accent 1" w:uiPriority="49"/>
+    <w:lsdException w:name="List Table 5 Dark Accent 1" w:uiPriority="50"/>
+    <w:lsdException w:name="List Table 6 Colorful Accent 1" w:uiPriority="51"/>
+    <w:lsdException w:name="List Table 7 Colorful Accent 1" w:uiPriority="52"/>
+    <w:lsdException w:name="List Table 1 Light Accent 2" w:uiPriority="46"/>
+    <w:lsdException w:name="List Table 2 Accent 2" w:uiPriority="47"/>
+    <w:lsdException w:name="List Table 3 Accent 2" w:uiPriority="48"/>
+    <w:lsdException w:name="List Table 4 Accent 2" w:uiPriority="49"/>
+    <w:lsdException w:name="List Table 5 Dark Accent 2" w:uiPriority="50"/>
+    <w:lsdException w:name="List Table 6 Colorful Accent 2" w:uiPriority="51"/>
+    <w:lsdException w:name="List Table 7 Colorful Accent 2" w:uiPriority="52"/>
+    <w:lsdException w:name="List Table 1 Light Accent 3" w:uiPriority="46"/>
+    <w:lsdException w:name="List Table 2 Accent 3" w:uiPriority="47"/>
+    <w:lsdException w:name="List Table 3 Accent 3" w:uiPriority="48"/>
+    <w:lsdException w:name="List Table 4 Accent 3" w:uiPriority="49"/>
+    <w:lsdException w:name="List Table 5 Dark Accent 3" w:uiPriority="50"/>
+    <w:lsdException w:name="List Table 6 Colorful Accent 3" w:uiPriority="51"/>
+    <w:lsdException w:name="List Table 7 Colorful Accent 3" w:uiPriority="52"/>
+    <w:lsdException w:name="List Table 1 Light Accent 4" w:uiPriority="46"/>
+    <w:lsdException w:name="List Table 2 Accent 4" w:uiPriority="47"/>
+    <w:lsdException w:name="List Table 3 Accent 4" w:uiPriority="48"/>
+    <w:lsdException w:name="List Table 4 Accent 4" w:uiPriority="49"/>
+    <w:lsdException w:name="List Table 5 Dark Accent 4" w:uiPriority="50"/>
+    <w:lsdException w:name="List Table 6 Colorful Accent 4" w:uiPriority="51"/>
+    <w:lsdException w:name="List Table 7 Colorful Accent 4" w:uiPriority="52"/>
+    <w:lsdException w:name="List Table 1 Light Accent 5" w:uiPriority="46"/>
+    <w:lsdException w:name="List Table 2 Accent 5" w:uiPriority="47"/>
+    <w:lsdException w:name="List Table 3 Accent 5" w:uiPriority="48"/>
+    <w:lsdException w:name="List Table 4 Accent 5" w:uiPriority="49"/>
+    <w:lsdException w:name="List Table 5 Dark Accent 5" w:uiPriority="50"/>
+    <w:lsdException w:name="List Table 6 Colorful Accent 5" w:uiPriority="51"/>
+    <w:lsdException w:name="List Table 7 Colorful Accent 5" w:uiPriority="52"/>
+    <w:lsdException w:name="List Table 1 Light Accent 6" w:uiPriority="46"/>
+    <w:lsdException w:name="List Table 2 Accent 6" w:uiPriority="47"/>
+    <w:lsdException w:name="List Table 3 Accent 6" w:uiPriority="48"/>
+    <w:lsdException w:name="List Table 4 Accent 6" w:uiPriority="49"/>
+    <w:lsdException w:name="List Table 5 Dark Accent 6" w:uiPriority="50"/>
+    <w:lsdException w:name="List Table 6 Colorful Accent 6" w:uiPriority="51"/>
+    <w:lsdException w:name="List Table 7 Colorful Accent 6" w:uiPriority="52"/>
+    <w:lsdException w:name="Mention" w:semiHidden="1" w:unhideWhenUsed="1"/>
+    <w:lsdException w:name="Smart Hyperlink" w:semiHidden="1" w:unhideWhenUsed="1"/>
+    <w:lsdException w:name="Hashtag" w:semiHidden="1" w:unhideWhenUsed="1"/>
+    <w:lsdException w:name="Unresolved Mention" w:semiHidden="1" w:unhideWhenUsed="1"/>
+    <w:lsdException w:name="Smart Link" w:semiHidden="1" w:unhideWhenUsed="1"/>
   </w:latentStyles>
   <w:style w:type="paragraph" w:default="1" w:styleId="a">
     <w:name w:val="Normal"/>
@@ -3249,7 +3185,7 @@
     <w:name w:val="heading 1"/>
     <w:basedOn w:val="a"/>
     <w:next w:val="a"/>
-    <w:link w:val="1Char"/>
+    <w:link w:val="10"/>
     <w:uiPriority w:val="9"/>
     <w:qFormat/>
     <w:rsid w:val="002D56E3"/>
@@ -3271,7 +3207,7 @@
     <w:name w:val="heading 2"/>
     <w:basedOn w:val="a"/>
     <w:next w:val="a"/>
-    <w:link w:val="2Char"/>
+    <w:link w:val="20"/>
     <w:uiPriority w:val="9"/>
     <w:unhideWhenUsed/>
     <w:qFormat/>
@@ -3320,7 +3256,7 @@
   <w:style w:type="paragraph" w:styleId="a3">
     <w:name w:val="header"/>
     <w:basedOn w:val="a"/>
-    <w:link w:val="Char"/>
+    <w:link w:val="a4"/>
     <w:uiPriority w:val="99"/>
     <w:unhideWhenUsed/>
     <w:rsid w:val="00B92B0C"/>
@@ -3340,8 +3276,8 @@
       <w:szCs w:val="18"/>
     </w:rPr>
   </w:style>
-  <w:style w:type="character" w:customStyle="1" w:styleId="Char">
-    <w:name w:val="页眉 Char"/>
+  <w:style w:type="character" w:customStyle="1" w:styleId="a4">
+    <w:name w:val="页眉 字符"/>
     <w:basedOn w:val="a0"/>
     <w:link w:val="a3"/>
     <w:uiPriority w:val="99"/>
@@ -3351,10 +3287,10 @@
       <w:szCs w:val="18"/>
     </w:rPr>
   </w:style>
-  <w:style w:type="paragraph" w:styleId="a4">
+  <w:style w:type="paragraph" w:styleId="a5">
     <w:name w:val="footer"/>
     <w:basedOn w:val="a"/>
-    <w:link w:val="Char0"/>
+    <w:link w:val="a6"/>
     <w:uiPriority w:val="99"/>
     <w:unhideWhenUsed/>
     <w:rsid w:val="00B92B0C"/>
@@ -3371,10 +3307,10 @@
       <w:szCs w:val="18"/>
     </w:rPr>
   </w:style>
-  <w:style w:type="character" w:customStyle="1" w:styleId="Char0">
-    <w:name w:val="页脚 Char"/>
+  <w:style w:type="character" w:customStyle="1" w:styleId="a6">
+    <w:name w:val="页脚 字符"/>
     <w:basedOn w:val="a0"/>
-    <w:link w:val="a4"/>
+    <w:link w:val="a5"/>
     <w:uiPriority w:val="99"/>
     <w:rsid w:val="00B92B0C"/>
     <w:rPr>
@@ -3382,7 +3318,7 @@
       <w:szCs w:val="18"/>
     </w:rPr>
   </w:style>
-  <w:style w:type="character" w:styleId="a5">
+  <w:style w:type="character" w:styleId="a7">
     <w:name w:val="Hyperlink"/>
     <w:basedOn w:val="a0"/>
     <w:uiPriority w:val="99"/>
@@ -3393,8 +3329,8 @@
       <w:u w:val="single"/>
     </w:rPr>
   </w:style>
-  <w:style w:type="character" w:customStyle="1" w:styleId="1Char">
-    <w:name w:val="标题 1 Char"/>
+  <w:style w:type="character" w:customStyle="1" w:styleId="10">
+    <w:name w:val="标题 1 字符"/>
     <w:basedOn w:val="a0"/>
     <w:link w:val="1"/>
     <w:uiPriority w:val="9"/>
@@ -3407,8 +3343,8 @@
       <w:szCs w:val="44"/>
     </w:rPr>
   </w:style>
-  <w:style w:type="character" w:customStyle="1" w:styleId="2Char">
-    <w:name w:val="标题 2 Char"/>
+  <w:style w:type="character" w:customStyle="1" w:styleId="20">
+    <w:name w:val="标题 2 字符"/>
     <w:basedOn w:val="a0"/>
     <w:link w:val="2"/>
     <w:uiPriority w:val="9"/>
@@ -3421,363 +3357,7 @@
       <w:szCs w:val="32"/>
     </w:rPr>
   </w:style>
-  <w:style w:type="table" w:styleId="a6">
-    <w:name w:val="Table Grid"/>
-    <w:basedOn w:val="a1"/>
-    <w:uiPriority w:val="59"/>
-    <w:rsid w:val="00390BC0"/>
-    <w:tblPr>
-      <w:tblBorders>
-        <w:top w:val="single" w:sz="4" w:space="0" w:color="auto"/>
-        <w:left w:val="single" w:sz="4" w:space="0" w:color="auto"/>
-        <w:bottom w:val="single" w:sz="4" w:space="0" w:color="auto"/>
-        <w:right w:val="single" w:sz="4" w:space="0" w:color="auto"/>
-        <w:insideH w:val="single" w:sz="4" w:space="0" w:color="auto"/>
-        <w:insideV w:val="single" w:sz="4" w:space="0" w:color="auto"/>
-      </w:tblBorders>
-    </w:tblPr>
-  </w:style>
-</w:styles>
-</file>
-
-<file path=word/stylesWithEffects.xml><?xml version="1.0" encoding="utf-8"?>
-<w:styles xmlns:wpc="http://schemas.microsoft.com/office/word/2010/wordprocessingCanvas" xmlns:mc="http://schemas.openxmlformats.org/markup-compatibility/2006" xmlns:o="urn:schemas-microsoft-com:office:office" xmlns:r="http://schemas.openxmlformats.org/officeDocument/2006/relationships" xmlns:m="http://schemas.openxmlformats.org/officeDocument/2006/math" xmlns:v="urn:schemas-microsoft-com:vml" xmlns:wp14="http://schemas.microsoft.com/office/word/2010/wordprocessingDrawing" xmlns:wp="http://schemas.openxmlformats.org/drawingml/2006/wordprocessingDrawing" xmlns:w10="urn:schemas-microsoft-com:office:word" xmlns:w="http://schemas.openxmlformats.org/wordprocessingml/2006/main" xmlns:w14="http://schemas.microsoft.com/office/word/2010/wordml" xmlns:wpg="http://schemas.microsoft.com/office/word/2010/wordprocessingGroup" xmlns:wpi="http://schemas.microsoft.com/office/word/2010/wordprocessingInk" xmlns:wne="http://schemas.microsoft.com/office/word/2006/wordml" xmlns:wps="http://schemas.microsoft.com/office/word/2010/wordprocessingShape" mc:Ignorable="w14 wp14">
-  <w:docDefaults>
-    <w:rPrDefault>
-      <w:rPr>
-        <w:rFonts w:asciiTheme="minorHAnsi" w:eastAsiaTheme="minorEastAsia" w:hAnsiTheme="minorHAnsi" w:cstheme="minorBidi"/>
-        <w:kern w:val="2"/>
-        <w:sz w:val="21"/>
-        <w:szCs w:val="22"/>
-        <w:lang w:val="en-US" w:eastAsia="zh-CN" w:bidi="ar-SA"/>
-      </w:rPr>
-    </w:rPrDefault>
-    <w:pPrDefault/>
-  </w:docDefaults>
-  <w:latentStyles w:defLockedState="0" w:defUIPriority="99" w:defSemiHidden="1" w:defUnhideWhenUsed="1" w:defQFormat="0" w:count="267">
-    <w:lsdException w:name="Normal" w:semiHidden="0" w:uiPriority="0" w:unhideWhenUsed="0" w:qFormat="1"/>
-    <w:lsdException w:name="heading 1" w:semiHidden="0" w:uiPriority="9" w:unhideWhenUsed="0" w:qFormat="1"/>
-    <w:lsdException w:name="heading 2" w:uiPriority="9" w:qFormat="1"/>
-    <w:lsdException w:name="heading 3" w:uiPriority="9" w:qFormat="1"/>
-    <w:lsdException w:name="heading 4" w:uiPriority="9" w:qFormat="1"/>
-    <w:lsdException w:name="heading 5" w:uiPriority="9" w:qFormat="1"/>
-    <w:lsdException w:name="heading 6" w:uiPriority="9" w:qFormat="1"/>
-    <w:lsdException w:name="heading 7" w:uiPriority="9" w:qFormat="1"/>
-    <w:lsdException w:name="heading 8" w:uiPriority="9" w:qFormat="1"/>
-    <w:lsdException w:name="heading 9" w:uiPriority="9" w:qFormat="1"/>
-    <w:lsdException w:name="toc 1" w:uiPriority="39"/>
-    <w:lsdException w:name="toc 2" w:uiPriority="39"/>
-    <w:lsdException w:name="toc 3" w:uiPriority="39"/>
-    <w:lsdException w:name="toc 4" w:uiPriority="39"/>
-    <w:lsdException w:name="toc 5" w:uiPriority="39"/>
-    <w:lsdException w:name="toc 6" w:uiPriority="39"/>
-    <w:lsdException w:name="toc 7" w:uiPriority="39"/>
-    <w:lsdException w:name="toc 8" w:uiPriority="39"/>
-    <w:lsdException w:name="toc 9" w:uiPriority="39"/>
-    <w:lsdException w:name="caption" w:uiPriority="35" w:qFormat="1"/>
-    <w:lsdException w:name="Title" w:semiHidden="0" w:uiPriority="10" w:unhideWhenUsed="0" w:qFormat="1"/>
-    <w:lsdException w:name="Default Paragraph Font" w:uiPriority="1"/>
-    <w:lsdException w:name="Subtitle" w:semiHidden="0" w:uiPriority="11" w:unhideWhenUsed="0" w:qFormat="1"/>
-    <w:lsdException w:name="Strong" w:semiHidden="0" w:uiPriority="22" w:unhideWhenUsed="0" w:qFormat="1"/>
-    <w:lsdException w:name="Emphasis" w:semiHidden="0" w:uiPriority="20" w:unhideWhenUsed="0" w:qFormat="1"/>
-    <w:lsdException w:name="Table Grid" w:semiHidden="0" w:uiPriority="59" w:unhideWhenUsed="0"/>
-    <w:lsdException w:name="Placeholder Text" w:unhideWhenUsed="0"/>
-    <w:lsdException w:name="No Spacing" w:semiHidden="0" w:uiPriority="1" w:unhideWhenUsed="0" w:qFormat="1"/>
-    <w:lsdException w:name="Light Shading" w:semiHidden="0" w:uiPriority="60" w:unhideWhenUsed="0"/>
-    <w:lsdException w:name="Light List" w:semiHidden="0" w:uiPriority="61" w:unhideWhenUsed="0"/>
-    <w:lsdException w:name="Light Grid" w:semiHidden="0" w:uiPriority="62" w:unhideWhenUsed="0"/>
-    <w:lsdException w:name="Medium Shading 1" w:semiHidden="0" w:uiPriority="63" w:unhideWhenUsed="0"/>
-    <w:lsdException w:name="Medium Shading 2" w:semiHidden="0" w:uiPriority="64" w:unhideWhenUsed="0"/>
-    <w:lsdException w:name="Medium List 1" w:semiHidden="0" w:uiPriority="65" w:unhideWhenUsed="0"/>
-    <w:lsdException w:name="Medium List 2" w:semiHidden="0" w:uiPriority="66" w:unhideWhenUsed="0"/>
-    <w:lsdException w:name="Medium Grid 1" w:semiHidden="0" w:uiPriority="67" w:unhideWhenUsed="0"/>
-    <w:lsdException w:name="Medium Grid 2" w:semiHidden="0" w:uiPriority="68" w:unhideWhenUsed="0"/>
-    <w:lsdException w:name="Medium Grid 3" w:semiHidden="0" w:uiPriority="69" w:unhideWhenUsed="0"/>
-    <w:lsdException w:name="Dark List" w:semiHidden="0" w:uiPriority="70" w:unhideWhenUsed="0"/>
-    <w:lsdException w:name="Colorful Shading" w:semiHidden="0" w:uiPriority="71" w:unhideWhenUsed="0"/>
-    <w:lsdException w:name="Colorful List" w:semiHidden="0" w:uiPriority="72" w:unhideWhenUsed="0"/>
-    <w:lsdException w:name="Colorful Grid" w:semiHidden="0" w:uiPriority="73" w:unhideWhenUsed="0"/>
-    <w:lsdException w:name="Light Shading Accent 1" w:semiHidden="0" w:uiPriority="60" w:unhideWhenUsed="0"/>
-    <w:lsdException w:name="Light List Accent 1" w:semiHidden="0" w:uiPriority="61" w:unhideWhenUsed="0"/>
-    <w:lsdException w:name="Light Grid Accent 1" w:semiHidden="0" w:uiPriority="62" w:unhideWhenUsed="0"/>
-    <w:lsdException w:name="Medium Shading 1 Accent 1" w:semiHidden="0" w:uiPriority="63" w:unhideWhenUsed="0"/>
-    <w:lsdException w:name="Medium Shading 2 Accent 1" w:semiHidden="0" w:uiPriority="64" w:unhideWhenUsed="0"/>
-    <w:lsdException w:name="Medium List 1 Accent 1" w:semiHidden="0" w:uiPriority="65" w:unhideWhenUsed="0"/>
-    <w:lsdException w:name="Revision" w:unhideWhenUsed="0"/>
-    <w:lsdException w:name="List Paragraph" w:semiHidden="0" w:uiPriority="34" w:unhideWhenUsed="0" w:qFormat="1"/>
-    <w:lsdException w:name="Quote" w:semiHidden="0" w:uiPriority="29" w:unhideWhenUsed="0" w:qFormat="1"/>
-    <w:lsdException w:name="Intense Quote" w:semiHidden="0" w:uiPriority="30" w:unhideWhenUsed="0" w:qFormat="1"/>
-    <w:lsdException w:name="Medium List 2 Accent 1" w:semiHidden="0" w:uiPriority="66" w:unhideWhenUsed="0"/>
-    <w:lsdException w:name="Medium Grid 1 Accent 1" w:semiHidden="0" w:uiPriority="67" w:unhideWhenUsed="0"/>
-    <w:lsdException w:name="Medium Grid 2 Accent 1" w:semiHidden="0" w:uiPriority="68" w:unhideWhenUsed="0"/>
-    <w:lsdException w:name="Medium Grid 3 Accent 1" w:semiHidden="0" w:uiPriority="69" w:unhideWhenUsed="0"/>
-    <w:lsdException w:name="Dark List Accent 1" w:semiHidden="0" w:uiPriority="70" w:unhideWhenUsed="0"/>
-    <w:lsdException w:name="Colorful Shading Accent 1" w:semiHidden="0" w:uiPriority="71" w:unhideWhenUsed="0"/>
-    <w:lsdException w:name="Colorful List Accent 1" w:semiHidden="0" w:uiPriority="72" w:unhideWhenUsed="0"/>
-    <w:lsdException w:name="Colorful Grid Accent 1" w:semiHidden="0" w:uiPriority="73" w:unhideWhenUsed="0"/>
-    <w:lsdException w:name="Light Shading Accent 2" w:semiHidden="0" w:uiPriority="60" w:unhideWhenUsed="0"/>
-    <w:lsdException w:name="Light List Accent 2" w:semiHidden="0" w:uiPriority="61" w:unhideWhenUsed="0"/>
-    <w:lsdException w:name="Light Grid Accent 2" w:semiHidden="0" w:uiPriority="62" w:unhideWhenUsed="0"/>
-    <w:lsdException w:name="Medium Shading 1 Accent 2" w:semiHidden="0" w:uiPriority="63" w:unhideWhenUsed="0"/>
-    <w:lsdException w:name="Medium Shading 2 Accent 2" w:semiHidden="0" w:uiPriority="64" w:unhideWhenUsed="0"/>
-    <w:lsdException w:name="Medium List 1 Accent 2" w:semiHidden="0" w:uiPriority="65" w:unhideWhenUsed="0"/>
-    <w:lsdException w:name="Medium List 2 Accent 2" w:semiHidden="0" w:uiPriority="66" w:unhideWhenUsed="0"/>
-    <w:lsdException w:name="Medium Grid 1 Accent 2" w:semiHidden="0" w:uiPriority="67" w:unhideWhenUsed="0"/>
-    <w:lsdException w:name="Medium Grid 2 Accent 2" w:semiHidden="0" w:uiPriority="68" w:unhideWhenUsed="0"/>
-    <w:lsdException w:name="Medium Grid 3 Accent 2" w:semiHidden="0" w:uiPriority="69" w:unhideWhenUsed="0"/>
-    <w:lsdException w:name="Dark List Accent 2" w:semiHidden="0" w:uiPriority="70" w:unhideWhenUsed="0"/>
-    <w:lsdException w:name="Colorful Shading Accent 2" w:semiHidden="0" w:uiPriority="71" w:unhideWhenUsed="0"/>
-    <w:lsdException w:name="Colorful List Accent 2" w:semiHidden="0" w:uiPriority="72" w:unhideWhenUsed="0"/>
-    <w:lsdException w:name="Colorful Grid Accent 2" w:semiHidden="0" w:uiPriority="73" w:unhideWhenUsed="0"/>
-    <w:lsdException w:name="Light Shading Accent 3" w:semiHidden="0" w:uiPriority="60" w:unhideWhenUsed="0"/>
-    <w:lsdException w:name="Light List Accent 3" w:semiHidden="0" w:uiPriority="61" w:unhideWhenUsed="0"/>
-    <w:lsdException w:name="Light Grid Accent 3" w:semiHidden="0" w:uiPriority="62" w:unhideWhenUsed="0"/>
-    <w:lsdException w:name="Medium Shading 1 Accent 3" w:semiHidden="0" w:uiPriority="63" w:unhideWhenUsed="0"/>
-    <w:lsdException w:name="Medium Shading 2 Accent 3" w:semiHidden="0" w:uiPriority="64" w:unhideWhenUsed="0"/>
-    <w:lsdException w:name="Medium List 1 Accent 3" w:semiHidden="0" w:uiPriority="65" w:unhideWhenUsed="0"/>
-    <w:lsdException w:name="Medium List 2 Accent 3" w:semiHidden="0" w:uiPriority="66" w:unhideWhenUsed="0"/>
-    <w:lsdException w:name="Medium Grid 1 Accent 3" w:semiHidden="0" w:uiPriority="67" w:unhideWhenUsed="0"/>
-    <w:lsdException w:name="Medium Grid 2 Accent 3" w:semiHidden="0" w:uiPriority="68" w:unhideWhenUsed="0"/>
-    <w:lsdException w:name="Medium Grid 3 Accent 3" w:semiHidden="0" w:uiPriority="69" w:unhideWhenUsed="0"/>
-    <w:lsdException w:name="Dark List Accent 3" w:semiHidden="0" w:uiPriority="70" w:unhideWhenUsed="0"/>
-    <w:lsdException w:name="Colorful Shading Accent 3" w:semiHidden="0" w:uiPriority="71" w:unhideWhenUsed="0"/>
-    <w:lsdException w:name="Colorful List Accent 3" w:semiHidden="0" w:uiPriority="72" w:unhideWhenUsed="0"/>
-    <w:lsdException w:name="Colorful Grid Accent 3" w:semiHidden="0" w:uiPriority="73" w:unhideWhenUsed="0"/>
-    <w:lsdException w:name="Light Shading Accent 4" w:semiHidden="0" w:uiPriority="60" w:unhideWhenUsed="0"/>
-    <w:lsdException w:name="Light List Accent 4" w:semiHidden="0" w:uiPriority="61" w:unhideWhenUsed="0"/>
-    <w:lsdException w:name="Light Grid Accent 4" w:semiHidden="0" w:uiPriority="62" w:unhideWhenUsed="0"/>
-    <w:lsdException w:name="Medium Shading 1 Accent 4" w:semiHidden="0" w:uiPriority="63" w:unhideWhenUsed="0"/>
-    <w:lsdException w:name="Medium Shading 2 Accent 4" w:semiHidden="0" w:uiPriority="64" w:unhideWhenUsed="0"/>
-    <w:lsdException w:name="Medium List 1 Accent 4" w:semiHidden="0" w:uiPriority="65" w:unhideWhenUsed="0"/>
-    <w:lsdException w:name="Medium List 2 Accent 4" w:semiHidden="0" w:uiPriority="66" w:unhideWhenUsed="0"/>
-    <w:lsdException w:name="Medium Grid 1 Accent 4" w:semiHidden="0" w:uiPriority="67" w:unhideWhenUsed="0"/>
-    <w:lsdException w:name="Medium Grid 2 Accent 4" w:semiHidden="0" w:uiPriority="68" w:unhideWhenUsed="0"/>
-    <w:lsdException w:name="Medium Grid 3 Accent 4" w:semiHidden="0" w:uiPriority="69" w:unhideWhenUsed="0"/>
-    <w:lsdException w:name="Dark List Accent 4" w:semiHidden="0" w:uiPriority="70" w:unhideWhenUsed="0"/>
-    <w:lsdException w:name="Colorful Shading Accent 4" w:semiHidden="0" w:uiPriority="71" w:unhideWhenUsed="0"/>
-    <w:lsdException w:name="Colorful List Accent 4" w:semiHidden="0" w:uiPriority="72" w:unhideWhenUsed="0"/>
-    <w:lsdException w:name="Colorful Grid Accent 4" w:semiHidden="0" w:uiPriority="73" w:unhideWhenUsed="0"/>
-    <w:lsdException w:name="Light Shading Accent 5" w:semiHidden="0" w:uiPriority="60" w:unhideWhenUsed="0"/>
-    <w:lsdException w:name="Light List Accent 5" w:semiHidden="0" w:uiPriority="61" w:unhideWhenUsed="0"/>
-    <w:lsdException w:name="Light Grid Accent 5" w:semiHidden="0" w:uiPriority="62" w:unhideWhenUsed="0"/>
-    <w:lsdException w:name="Medium Shading 1 Accent 5" w:semiHidden="0" w:uiPriority="63" w:unhideWhenUsed="0"/>
-    <w:lsdException w:name="Medium Shading 2 Accent 5" w:semiHidden="0" w:uiPriority="64" w:unhideWhenUsed="0"/>
-    <w:lsdException w:name="Medium List 1 Accent 5" w:semiHidden="0" w:uiPriority="65" w:unhideWhenUsed="0"/>
-    <w:lsdException w:name="Medium List 2 Accent 5" w:semiHidden="0" w:uiPriority="66" w:unhideWhenUsed="0"/>
-    <w:lsdException w:name="Medium Grid 1 Accent 5" w:semiHidden="0" w:uiPriority="67" w:unhideWhenUsed="0"/>
-    <w:lsdException w:name="Medium Grid 2 Accent 5" w:semiHidden="0" w:uiPriority="68" w:unhideWhenUsed="0"/>
-    <w:lsdException w:name="Medium Grid 3 Accent 5" w:semiHidden="0" w:uiPriority="69" w:unhideWhenUsed="0"/>
-    <w:lsdException w:name="Dark List Accent 5" w:semiHidden="0" w:uiPriority="70" w:unhideWhenUsed="0"/>
-    <w:lsdException w:name="Colorful Shading Accent 5" w:semiHidden="0" w:uiPriority="71" w:unhideWhenUsed="0"/>
-    <w:lsdException w:name="Colorful List Accent 5" w:semiHidden="0" w:uiPriority="72" w:unhideWhenUsed="0"/>
-    <w:lsdException w:name="Colorful Grid Accent 5" w:semiHidden="0" w:uiPriority="73" w:unhideWhenUsed="0"/>
-    <w:lsdException w:name="Light Shading Accent 6" w:semiHidden="0" w:uiPriority="60" w:unhideWhenUsed="0"/>
-    <w:lsdException w:name="Light List Accent 6" w:semiHidden="0" w:uiPriority="61" w:unhideWhenUsed="0"/>
-    <w:lsdException w:name="Light Grid Accent 6" w:semiHidden="0" w:uiPriority="62" w:unhideWhenUsed="0"/>
-    <w:lsdException w:name="Medium Shading 1 Accent 6" w:semiHidden="0" w:uiPriority="63" w:unhideWhenUsed="0"/>
-    <w:lsdException w:name="Medium Shading 2 Accent 6" w:semiHidden="0" w:uiPriority="64" w:unhideWhenUsed="0"/>
-    <w:lsdException w:name="Medium List 1 Accent 6" w:semiHidden="0" w:uiPriority="65" w:unhideWhenUsed="0"/>
-    <w:lsdException w:name="Medium List 2 Accent 6" w:semiHidden="0" w:uiPriority="66" w:unhideWhenUsed="0"/>
-    <w:lsdException w:name="Medium Grid 1 Accent 6" w:semiHidden="0" w:uiPriority="67" w:unhideWhenUsed="0"/>
-    <w:lsdException w:name="Medium Grid 2 Accent 6" w:semiHidden="0" w:uiPriority="68" w:unhideWhenUsed="0"/>
-    <w:lsdException w:name="Medium Grid 3 Accent 6" w:semiHidden="0" w:uiPriority="69" w:unhideWhenUsed="0"/>
-    <w:lsdException w:name="Dark List Accent 6" w:semiHidden="0" w:uiPriority="70" w:unhideWhenUsed="0"/>
-    <w:lsdException w:name="Colorful Shading Accent 6" w:semiHidden="0" w:uiPriority="71" w:unhideWhenUsed="0"/>
-    <w:lsdException w:name="Colorful List Accent 6" w:semiHidden="0" w:uiPriority="72" w:unhideWhenUsed="0"/>
-    <w:lsdException w:name="Colorful Grid Accent 6" w:semiHidden="0" w:uiPriority="73" w:unhideWhenUsed="0"/>
-    <w:lsdException w:name="Subtle Emphasis" w:semiHidden="0" w:uiPriority="19" w:unhideWhenUsed="0" w:qFormat="1"/>
-    <w:lsdException w:name="Intense Emphasis" w:semiHidden="0" w:uiPriority="21" w:unhideWhenUsed="0" w:qFormat="1"/>
-    <w:lsdException w:name="Subtle Reference" w:semiHidden="0" w:uiPriority="31" w:unhideWhenUsed="0" w:qFormat="1"/>
-    <w:lsdException w:name="Intense Reference" w:semiHidden="0" w:uiPriority="32" w:unhideWhenUsed="0" w:qFormat="1"/>
-    <w:lsdException w:name="Book Title" w:semiHidden="0" w:uiPriority="33" w:unhideWhenUsed="0" w:qFormat="1"/>
-    <w:lsdException w:name="Bibliography" w:uiPriority="37"/>
-    <w:lsdException w:name="TOC Heading" w:uiPriority="39" w:qFormat="1"/>
-  </w:latentStyles>
-  <w:style w:type="paragraph" w:default="1" w:styleId="a">
-    <w:name w:val="Normal"/>
-    <w:qFormat/>
-    <w:pPr>
-      <w:widowControl w:val="0"/>
-      <w:jc w:val="both"/>
-    </w:pPr>
-  </w:style>
-  <w:style w:type="paragraph" w:styleId="1">
-    <w:name w:val="heading 1"/>
-    <w:basedOn w:val="a"/>
-    <w:next w:val="a"/>
-    <w:link w:val="1Char"/>
-    <w:uiPriority w:val="9"/>
-    <w:qFormat/>
-    <w:rsid w:val="002D56E3"/>
-    <w:pPr>
-      <w:keepNext/>
-      <w:keepLines/>
-      <w:spacing w:before="340" w:after="330" w:line="578" w:lineRule="auto"/>
-      <w:outlineLvl w:val="0"/>
-    </w:pPr>
-    <w:rPr>
-      <w:b/>
-      <w:bCs/>
-      <w:kern w:val="44"/>
-      <w:sz w:val="44"/>
-      <w:szCs w:val="44"/>
-    </w:rPr>
-  </w:style>
-  <w:style w:type="paragraph" w:styleId="2">
-    <w:name w:val="heading 2"/>
-    <w:basedOn w:val="a"/>
-    <w:next w:val="a"/>
-    <w:link w:val="2Char"/>
-    <w:uiPriority w:val="9"/>
-    <w:unhideWhenUsed/>
-    <w:qFormat/>
-    <w:rsid w:val="002D56E3"/>
-    <w:pPr>
-      <w:keepNext/>
-      <w:keepLines/>
-      <w:spacing w:before="260" w:after="260" w:line="416" w:lineRule="auto"/>
-      <w:outlineLvl w:val="1"/>
-    </w:pPr>
-    <w:rPr>
-      <w:rFonts w:asciiTheme="majorHAnsi" w:eastAsiaTheme="majorEastAsia" w:hAnsiTheme="majorHAnsi" w:cstheme="majorBidi"/>
-      <w:b/>
-      <w:bCs/>
-      <w:sz w:val="32"/>
-      <w:szCs w:val="32"/>
-    </w:rPr>
-  </w:style>
-  <w:style w:type="character" w:default="1" w:styleId="a0">
-    <w:name w:val="Default Paragraph Font"/>
-    <w:uiPriority w:val="1"/>
-    <w:semiHidden/>
-    <w:unhideWhenUsed/>
-  </w:style>
-  <w:style w:type="table" w:default="1" w:styleId="a1">
-    <w:name w:val="Normal Table"/>
-    <w:uiPriority w:val="99"/>
-    <w:semiHidden/>
-    <w:unhideWhenUsed/>
-    <w:tblPr>
-      <w:tblInd w:w="0" w:type="dxa"/>
-      <w:tblCellMar>
-        <w:top w:w="0" w:type="dxa"/>
-        <w:left w:w="108" w:type="dxa"/>
-        <w:bottom w:w="0" w:type="dxa"/>
-        <w:right w:w="108" w:type="dxa"/>
-      </w:tblCellMar>
-    </w:tblPr>
-  </w:style>
-  <w:style w:type="numbering" w:default="1" w:styleId="a2">
-    <w:name w:val="No List"/>
-    <w:uiPriority w:val="99"/>
-    <w:semiHidden/>
-    <w:unhideWhenUsed/>
-  </w:style>
-  <w:style w:type="paragraph" w:styleId="a3">
-    <w:name w:val="header"/>
-    <w:basedOn w:val="a"/>
-    <w:link w:val="Char"/>
-    <w:uiPriority w:val="99"/>
-    <w:unhideWhenUsed/>
-    <w:rsid w:val="00B92B0C"/>
-    <w:pPr>
-      <w:pBdr>
-        <w:bottom w:val="single" w:sz="6" w:space="1" w:color="auto"/>
-      </w:pBdr>
-      <w:tabs>
-        <w:tab w:val="center" w:pos="4153"/>
-        <w:tab w:val="right" w:pos="8306"/>
-      </w:tabs>
-      <w:snapToGrid w:val="0"/>
-      <w:jc w:val="center"/>
-    </w:pPr>
-    <w:rPr>
-      <w:sz w:val="18"/>
-      <w:szCs w:val="18"/>
-    </w:rPr>
-  </w:style>
-  <w:style w:type="character" w:customStyle="1" w:styleId="Char">
-    <w:name w:val="页眉 Char"/>
-    <w:basedOn w:val="a0"/>
-    <w:link w:val="a3"/>
-    <w:uiPriority w:val="99"/>
-    <w:rsid w:val="00B92B0C"/>
-    <w:rPr>
-      <w:sz w:val="18"/>
-      <w:szCs w:val="18"/>
-    </w:rPr>
-  </w:style>
-  <w:style w:type="paragraph" w:styleId="a4">
-    <w:name w:val="footer"/>
-    <w:basedOn w:val="a"/>
-    <w:link w:val="Char0"/>
-    <w:uiPriority w:val="99"/>
-    <w:unhideWhenUsed/>
-    <w:rsid w:val="00B92B0C"/>
-    <w:pPr>
-      <w:tabs>
-        <w:tab w:val="center" w:pos="4153"/>
-        <w:tab w:val="right" w:pos="8306"/>
-      </w:tabs>
-      <w:snapToGrid w:val="0"/>
-      <w:jc w:val="left"/>
-    </w:pPr>
-    <w:rPr>
-      <w:sz w:val="18"/>
-      <w:szCs w:val="18"/>
-    </w:rPr>
-  </w:style>
-  <w:style w:type="character" w:customStyle="1" w:styleId="Char0">
-    <w:name w:val="页脚 Char"/>
-    <w:basedOn w:val="a0"/>
-    <w:link w:val="a4"/>
-    <w:uiPriority w:val="99"/>
-    <w:rsid w:val="00B92B0C"/>
-    <w:rPr>
-      <w:sz w:val="18"/>
-      <w:szCs w:val="18"/>
-    </w:rPr>
-  </w:style>
-  <w:style w:type="character" w:styleId="a5">
-    <w:name w:val="Hyperlink"/>
-    <w:basedOn w:val="a0"/>
-    <w:uiPriority w:val="99"/>
-    <w:unhideWhenUsed/>
-    <w:rsid w:val="002D56E3"/>
-    <w:rPr>
-      <w:color w:val="0000FF" w:themeColor="hyperlink"/>
-      <w:u w:val="single"/>
-    </w:rPr>
-  </w:style>
-  <w:style w:type="character" w:customStyle="1" w:styleId="1Char">
-    <w:name w:val="标题 1 Char"/>
-    <w:basedOn w:val="a0"/>
-    <w:link w:val="1"/>
-    <w:uiPriority w:val="9"/>
-    <w:rsid w:val="002D56E3"/>
-    <w:rPr>
-      <w:b/>
-      <w:bCs/>
-      <w:kern w:val="44"/>
-      <w:sz w:val="44"/>
-      <w:szCs w:val="44"/>
-    </w:rPr>
-  </w:style>
-  <w:style w:type="character" w:customStyle="1" w:styleId="2Char">
-    <w:name w:val="标题 2 Char"/>
-    <w:basedOn w:val="a0"/>
-    <w:link w:val="2"/>
-    <w:uiPriority w:val="9"/>
-    <w:rsid w:val="002D56E3"/>
-    <w:rPr>
-      <w:rFonts w:asciiTheme="majorHAnsi" w:eastAsiaTheme="majorEastAsia" w:hAnsiTheme="majorHAnsi" w:cstheme="majorBidi"/>
-      <w:b/>
-      <w:bCs/>
-      <w:sz w:val="32"/>
-      <w:szCs w:val="32"/>
-    </w:rPr>
-  </w:style>
-  <w:style w:type="table" w:styleId="a6">
+  <w:style w:type="table" w:styleId="a8">
     <w:name w:val="Table Grid"/>
     <w:basedOn w:val="a1"/>
     <w:uiPriority w:val="59"/>
